--- a/Documents/产品需求文档.docx
+++ b/Documents/产品需求文档.docx
@@ -1,6 +1,6 @@
 
 <file path=word/document.xml><?xml version="1.0" encoding="utf-8"?>
-<w:document xmlns:wpc="http://schemas.microsoft.com/office/word/2010/wordprocessingCanvas" xmlns:mo="http://schemas.microsoft.com/office/mac/office/2008/main" xmlns:mc="http://schemas.openxmlformats.org/markup-compatibility/2006" xmlns:mv="urn:schemas-microsoft-com:mac:vml" xmlns:o="urn:schemas-microsoft-com:office:office" xmlns:r="http://schemas.openxmlformats.org/officeDocument/2006/relationships" xmlns:m="http://schemas.openxmlformats.org/officeDocument/2006/math" xmlns:v="urn:schemas-microsoft-com:vml" xmlns:wp14="http://schemas.microsoft.com/office/word/2010/wordprocessingDrawing" xmlns:wp="http://schemas.openxmlformats.org/drawingml/2006/wordprocessingDrawing" xmlns:w10="urn:schemas-microsoft-com:office:word" xmlns:w="http://schemas.openxmlformats.org/wordprocessingml/2006/main" xmlns:w14="http://schemas.microsoft.com/office/word/2010/wordml" xmlns:wpg="http://schemas.microsoft.com/office/word/2010/wordprocessingGroup" xmlns:wpi="http://schemas.microsoft.com/office/word/2010/wordprocessingInk" xmlns:wne="http://schemas.microsoft.com/office/word/2006/wordml" xmlns:wps="http://schemas.microsoft.com/office/word/2010/wordprocessingShape" mc:Ignorable="w14 wp14">
+<w:document xmlns:ve="http://schemas.openxmlformats.org/markup-compatibility/2006" xmlns:o="urn:schemas-microsoft-com:office:office" xmlns:r="http://schemas.openxmlformats.org/officeDocument/2006/relationships" xmlns:m="http://schemas.openxmlformats.org/officeDocument/2006/math" xmlns:v="urn:schemas-microsoft-com:vml" xmlns:wp="http://schemas.openxmlformats.org/drawingml/2006/wordprocessingDrawing" xmlns:w10="urn:schemas-microsoft-com:office:word" xmlns:w="http://schemas.openxmlformats.org/wordprocessingml/2006/main" xmlns:wne="http://schemas.microsoft.com/office/word/2006/wordml">
   <w:body>
     <w:p>
       <w:pPr>
@@ -62,7 +62,7 @@
       <w:sdtContent>
         <w:p>
           <w:pPr>
-            <w:pStyle w:val="TOC"/>
+            <w:pStyle w:val="TOCHeading"/>
           </w:pPr>
           <w:r>
             <w:t>Table of Contents</w:t>
@@ -70,7 +70,7 @@
         </w:p>
         <w:p>
           <w:pPr>
-            <w:pStyle w:val="11"/>
+            <w:pStyle w:val="TOC1"/>
             <w:tabs>
               <w:tab w:val="left" w:pos="420"/>
               <w:tab w:val="right" w:leader="dot" w:pos="8296"/>
@@ -97,7 +97,7 @@
           <w:hyperlink w:anchor="_Toc352573345" w:history="1">
             <w:r>
               <w:rPr>
-                <w:rStyle w:val="ac"/>
+                <w:rStyle w:val="Hyperlink"/>
                 <w:noProof/>
               </w:rPr>
               <w:t>1.</w:t>
@@ -116,7 +116,7 @@
             </w:r>
             <w:r>
               <w:rPr>
-                <w:rStyle w:val="ac"/>
+                <w:rStyle w:val="Hyperlink"/>
                 <w:rFonts w:hint="eastAsia"/>
                 <w:noProof/>
               </w:rPr>
@@ -174,7 +174,7 @@
         </w:p>
         <w:p>
           <w:pPr>
-            <w:pStyle w:val="2"/>
+            <w:pStyle w:val="TOC2"/>
             <w:tabs>
               <w:tab w:val="left" w:pos="630"/>
               <w:tab w:val="right" w:leader="dot" w:pos="8296"/>
@@ -188,7 +188,7 @@
           <w:hyperlink w:anchor="_Toc352573346" w:history="1">
             <w:r>
               <w:rPr>
-                <w:rStyle w:val="ac"/>
+                <w:rStyle w:val="Hyperlink"/>
                 <w:b/>
                 <w:noProof/>
               </w:rPr>
@@ -204,7 +204,7 @@
             </w:r>
             <w:r>
               <w:rPr>
-                <w:rStyle w:val="ac"/>
+                <w:rStyle w:val="Hyperlink"/>
                 <w:rFonts w:hint="eastAsia"/>
                 <w:b/>
                 <w:noProof/>
@@ -263,7 +263,7 @@
         </w:p>
         <w:p>
           <w:pPr>
-            <w:pStyle w:val="2"/>
+            <w:pStyle w:val="TOC2"/>
             <w:tabs>
               <w:tab w:val="left" w:pos="630"/>
               <w:tab w:val="right" w:leader="dot" w:pos="8296"/>
@@ -277,7 +277,7 @@
           <w:hyperlink w:anchor="_Toc352573347" w:history="1">
             <w:r>
               <w:rPr>
-                <w:rStyle w:val="ac"/>
+                <w:rStyle w:val="Hyperlink"/>
                 <w:b/>
                 <w:noProof/>
               </w:rPr>
@@ -293,7 +293,7 @@
             </w:r>
             <w:r>
               <w:rPr>
-                <w:rStyle w:val="ac"/>
+                <w:rStyle w:val="Hyperlink"/>
                 <w:rFonts w:hint="eastAsia"/>
                 <w:b/>
                 <w:noProof/>
@@ -352,7 +352,7 @@
         </w:p>
         <w:p>
           <w:pPr>
-            <w:pStyle w:val="2"/>
+            <w:pStyle w:val="TOC2"/>
             <w:tabs>
               <w:tab w:val="left" w:pos="630"/>
               <w:tab w:val="right" w:leader="dot" w:pos="8296"/>
@@ -366,7 +366,7 @@
           <w:hyperlink w:anchor="_Toc352573348" w:history="1">
             <w:r>
               <w:rPr>
-                <w:rStyle w:val="ac"/>
+                <w:rStyle w:val="Hyperlink"/>
                 <w:b/>
                 <w:noProof/>
               </w:rPr>
@@ -382,7 +382,7 @@
             </w:r>
             <w:r>
               <w:rPr>
-                <w:rStyle w:val="ac"/>
+                <w:rStyle w:val="Hyperlink"/>
                 <w:b/>
                 <w:noProof/>
               </w:rPr>
@@ -390,7 +390,7 @@
             </w:r>
             <w:r>
               <w:rPr>
-                <w:rStyle w:val="ac"/>
+                <w:rStyle w:val="Hyperlink"/>
                 <w:rFonts w:hint="eastAsia"/>
                 <w:b/>
                 <w:noProof/>
@@ -449,7 +449,7 @@
         </w:p>
         <w:p>
           <w:pPr>
-            <w:pStyle w:val="2"/>
+            <w:pStyle w:val="TOC2"/>
             <w:tabs>
               <w:tab w:val="left" w:pos="630"/>
               <w:tab w:val="right" w:leader="dot" w:pos="8296"/>
@@ -463,7 +463,7 @@
           <w:hyperlink w:anchor="_Toc352573349" w:history="1">
             <w:r>
               <w:rPr>
-                <w:rStyle w:val="ac"/>
+                <w:rStyle w:val="Hyperlink"/>
                 <w:b/>
                 <w:noProof/>
               </w:rPr>
@@ -479,7 +479,7 @@
             </w:r>
             <w:r>
               <w:rPr>
-                <w:rStyle w:val="ac"/>
+                <w:rStyle w:val="Hyperlink"/>
                 <w:b/>
                 <w:noProof/>
               </w:rPr>
@@ -487,7 +487,7 @@
             </w:r>
             <w:r>
               <w:rPr>
-                <w:rStyle w:val="ac"/>
+                <w:rStyle w:val="Hyperlink"/>
                 <w:rFonts w:ascii="宋体" w:hAnsi="宋体" w:cs="宋体" w:hint="eastAsia"/>
                 <w:b/>
                 <w:noProof/>
@@ -546,7 +546,7 @@
         </w:p>
         <w:p>
           <w:pPr>
-            <w:pStyle w:val="2"/>
+            <w:pStyle w:val="TOC2"/>
             <w:tabs>
               <w:tab w:val="left" w:pos="630"/>
               <w:tab w:val="right" w:leader="dot" w:pos="8296"/>
@@ -560,7 +560,7 @@
           <w:hyperlink w:anchor="_Toc352573350" w:history="1">
             <w:r>
               <w:rPr>
-                <w:rStyle w:val="ac"/>
+                <w:rStyle w:val="Hyperlink"/>
                 <w:b/>
                 <w:noProof/>
               </w:rPr>
@@ -576,7 +576,7 @@
             </w:r>
             <w:r>
               <w:rPr>
-                <w:rStyle w:val="ac"/>
+                <w:rStyle w:val="Hyperlink"/>
                 <w:rFonts w:hint="eastAsia"/>
                 <w:b/>
                 <w:noProof/>
@@ -635,7 +635,7 @@
         </w:p>
         <w:p>
           <w:pPr>
-            <w:pStyle w:val="2"/>
+            <w:pStyle w:val="TOC2"/>
             <w:tabs>
               <w:tab w:val="left" w:pos="630"/>
               <w:tab w:val="right" w:leader="dot" w:pos="8296"/>
@@ -649,7 +649,7 @@
           <w:hyperlink w:anchor="_Toc352573351" w:history="1">
             <w:r>
               <w:rPr>
-                <w:rStyle w:val="ac"/>
+                <w:rStyle w:val="Hyperlink"/>
                 <w:b/>
                 <w:noProof/>
               </w:rPr>
@@ -665,7 +665,7 @@
             </w:r>
             <w:r>
               <w:rPr>
-                <w:rStyle w:val="ac"/>
+                <w:rStyle w:val="Hyperlink"/>
                 <w:rFonts w:hint="eastAsia"/>
                 <w:b/>
                 <w:noProof/>
@@ -724,7 +724,7 @@
         </w:p>
         <w:p>
           <w:pPr>
-            <w:pStyle w:val="2"/>
+            <w:pStyle w:val="TOC2"/>
             <w:tabs>
               <w:tab w:val="left" w:pos="630"/>
               <w:tab w:val="right" w:leader="dot" w:pos="8296"/>
@@ -738,7 +738,7 @@
           <w:hyperlink w:anchor="_Toc352573352" w:history="1">
             <w:r>
               <w:rPr>
-                <w:rStyle w:val="ac"/>
+                <w:rStyle w:val="Hyperlink"/>
                 <w:b/>
                 <w:noProof/>
               </w:rPr>
@@ -754,7 +754,7 @@
             </w:r>
             <w:r>
               <w:rPr>
-                <w:rStyle w:val="ac"/>
+                <w:rStyle w:val="Hyperlink"/>
                 <w:rFonts w:hint="eastAsia"/>
                 <w:b/>
                 <w:noProof/>
@@ -813,7 +813,7 @@
         </w:p>
         <w:p>
           <w:pPr>
-            <w:pStyle w:val="11"/>
+            <w:pStyle w:val="TOC1"/>
             <w:tabs>
               <w:tab w:val="left" w:pos="420"/>
               <w:tab w:val="right" w:leader="dot" w:pos="8296"/>
@@ -831,7 +831,7 @@
           <w:hyperlink w:anchor="_Toc352573353" w:history="1">
             <w:r>
               <w:rPr>
-                <w:rStyle w:val="ac"/>
+                <w:rStyle w:val="Hyperlink"/>
                 <w:noProof/>
               </w:rPr>
               <w:t>2.</w:t>
@@ -850,14 +850,14 @@
             </w:r>
             <w:r>
               <w:rPr>
-                <w:rStyle w:val="ac"/>
+                <w:rStyle w:val="Hyperlink"/>
                 <w:noProof/>
               </w:rPr>
               <w:t>UC</w:t>
             </w:r>
             <w:r>
               <w:rPr>
-                <w:rStyle w:val="ac"/>
+                <w:rStyle w:val="Hyperlink"/>
                 <w:rFonts w:hint="eastAsia"/>
                 <w:noProof/>
               </w:rPr>
@@ -915,7 +915,7 @@
         </w:p>
         <w:p>
           <w:pPr>
-            <w:pStyle w:val="2"/>
+            <w:pStyle w:val="TOC2"/>
             <w:tabs>
               <w:tab w:val="left" w:pos="630"/>
               <w:tab w:val="right" w:leader="dot" w:pos="8296"/>
@@ -929,7 +929,7 @@
           <w:hyperlink w:anchor="_Toc352573354" w:history="1">
             <w:r>
               <w:rPr>
-                <w:rStyle w:val="ac"/>
+                <w:rStyle w:val="Hyperlink"/>
                 <w:b/>
                 <w:noProof/>
               </w:rPr>
@@ -945,7 +945,7 @@
             </w:r>
             <w:r>
               <w:rPr>
-                <w:rStyle w:val="ac"/>
+                <w:rStyle w:val="Hyperlink"/>
                 <w:rFonts w:hint="eastAsia"/>
                 <w:b/>
                 <w:noProof/>
@@ -1004,7 +1004,7 @@
         </w:p>
         <w:p>
           <w:pPr>
-            <w:pStyle w:val="2"/>
+            <w:pStyle w:val="TOC2"/>
             <w:tabs>
               <w:tab w:val="left" w:pos="630"/>
               <w:tab w:val="right" w:leader="dot" w:pos="8296"/>
@@ -1018,7 +1018,7 @@
           <w:hyperlink w:anchor="_Toc352573355" w:history="1">
             <w:r>
               <w:rPr>
-                <w:rStyle w:val="ac"/>
+                <w:rStyle w:val="Hyperlink"/>
                 <w:b/>
                 <w:noProof/>
               </w:rPr>
@@ -1034,7 +1034,7 @@
             </w:r>
             <w:r>
               <w:rPr>
-                <w:rStyle w:val="ac"/>
+                <w:rStyle w:val="Hyperlink"/>
                 <w:b/>
                 <w:noProof/>
               </w:rPr>
@@ -1042,7 +1042,7 @@
             </w:r>
             <w:r>
               <w:rPr>
-                <w:rStyle w:val="ac"/>
+                <w:rStyle w:val="Hyperlink"/>
                 <w:rFonts w:hint="eastAsia"/>
                 <w:b/>
                 <w:noProof/>
@@ -1101,7 +1101,7 @@
         </w:p>
         <w:p>
           <w:pPr>
-            <w:pStyle w:val="3"/>
+            <w:pStyle w:val="TOC3"/>
             <w:tabs>
               <w:tab w:val="left" w:pos="1050"/>
               <w:tab w:val="right" w:leader="dot" w:pos="8296"/>
@@ -1116,7 +1116,7 @@
           <w:hyperlink w:anchor="_Toc352573356" w:history="1">
             <w:r>
               <w:rPr>
-                <w:rStyle w:val="ac"/>
+                <w:rStyle w:val="Hyperlink"/>
                 <w:b/>
                 <w:noProof/>
               </w:rPr>
@@ -1133,7 +1133,7 @@
             </w:r>
             <w:r>
               <w:rPr>
-                <w:rStyle w:val="ac"/>
+                <w:rStyle w:val="Hyperlink"/>
                 <w:b/>
                 <w:noProof/>
               </w:rPr>
@@ -1141,7 +1141,7 @@
             </w:r>
             <w:r>
               <w:rPr>
-                <w:rStyle w:val="ac"/>
+                <w:rStyle w:val="Hyperlink"/>
                 <w:rFonts w:hint="eastAsia"/>
                 <w:b/>
                 <w:noProof/>
@@ -1150,7 +1150,7 @@
             </w:r>
             <w:r>
               <w:rPr>
-                <w:rStyle w:val="ac"/>
+                <w:rStyle w:val="Hyperlink"/>
                 <w:b/>
                 <w:noProof/>
               </w:rPr>
@@ -1208,7 +1208,7 @@
         </w:p>
         <w:p>
           <w:pPr>
-            <w:pStyle w:val="3"/>
+            <w:pStyle w:val="TOC3"/>
             <w:tabs>
               <w:tab w:val="left" w:pos="1050"/>
               <w:tab w:val="right" w:leader="dot" w:pos="8296"/>
@@ -1223,7 +1223,7 @@
           <w:hyperlink w:anchor="_Toc352573357" w:history="1">
             <w:r>
               <w:rPr>
-                <w:rStyle w:val="ac"/>
+                <w:rStyle w:val="Hyperlink"/>
                 <w:b/>
                 <w:noProof/>
               </w:rPr>
@@ -1240,7 +1240,7 @@
             </w:r>
             <w:r>
               <w:rPr>
-                <w:rStyle w:val="ac"/>
+                <w:rStyle w:val="Hyperlink"/>
                 <w:b/>
                 <w:noProof/>
               </w:rPr>
@@ -1248,7 +1248,7 @@
             </w:r>
             <w:r>
               <w:rPr>
-                <w:rStyle w:val="ac"/>
+                <w:rStyle w:val="Hyperlink"/>
                 <w:rFonts w:hint="eastAsia"/>
                 <w:b/>
                 <w:noProof/>
@@ -1257,7 +1257,7 @@
             </w:r>
             <w:r>
               <w:rPr>
-                <w:rStyle w:val="ac"/>
+                <w:rStyle w:val="Hyperlink"/>
                 <w:b/>
                 <w:noProof/>
               </w:rPr>
@@ -1315,7 +1315,7 @@
         </w:p>
         <w:p>
           <w:pPr>
-            <w:pStyle w:val="2"/>
+            <w:pStyle w:val="TOC2"/>
             <w:tabs>
               <w:tab w:val="right" w:leader="dot" w:pos="8296"/>
             </w:tabs>
@@ -1328,7 +1328,7 @@
           <w:hyperlink w:anchor="_Toc352573358" w:history="1">
             <w:r>
               <w:rPr>
-                <w:rStyle w:val="ac"/>
+                <w:rStyle w:val="Hyperlink"/>
                 <w:rFonts w:hint="eastAsia"/>
                 <w:b/>
                 <w:noProof/>
@@ -1337,7 +1337,7 @@
             </w:r>
             <w:r>
               <w:rPr>
-                <w:rStyle w:val="ac"/>
+                <w:rStyle w:val="Hyperlink"/>
                 <w:b/>
                 <w:noProof/>
               </w:rPr>
@@ -1345,7 +1345,7 @@
             </w:r>
             <w:r>
               <w:rPr>
-                <w:rStyle w:val="ac"/>
+                <w:rStyle w:val="Hyperlink"/>
                 <w:rFonts w:hint="eastAsia"/>
                 <w:b/>
                 <w:noProof/>
@@ -1497,7 +1497,7 @@
           <w:insideH w:val="single" w:sz="4" w:space="0" w:color="auto"/>
           <w:insideV w:val="single" w:sz="4" w:space="0" w:color="auto"/>
         </w:tblBorders>
-        <w:tblLook w:val="01E0" w:firstRow="1" w:lastRow="1" w:firstColumn="1" w:lastColumn="1" w:noHBand="0" w:noVBand="0"/>
+        <w:tblLook w:val="01E0"/>
       </w:tblPr>
       <w:tblGrid>
         <w:gridCol w:w="1823"/>
@@ -1996,7 +1996,7 @@
           <w:insideH w:val="single" w:sz="4" w:space="0" w:color="auto"/>
           <w:insideV w:val="single" w:sz="4" w:space="0" w:color="auto"/>
         </w:tblBorders>
-        <w:tblLook w:val="01E0" w:firstRow="1" w:lastRow="1" w:firstColumn="1" w:lastColumn="1" w:noHBand="0" w:noVBand="0"/>
+        <w:tblLook w:val="01E0"/>
       </w:tblPr>
       <w:tblGrid>
         <w:gridCol w:w="8522"/>
@@ -2111,7 +2111,7 @@
                 <w:noProof/>
               </w:rPr>
               <w:drawing>
-                <wp:inline distT="0" distB="0" distL="0" distR="0" wp14:anchorId="27312805" wp14:editId="23D9082F">
+                <wp:inline distT="0" distB="0" distL="0" distR="0">
                   <wp:extent cx="5274310" cy="3397250"/>
                   <wp:effectExtent l="0" t="0" r="0" b="0"/>
                   <wp:docPr id="5" name="图片 5"/>
@@ -2126,10 +2126,10 @@
                           <pic:cNvPicPr/>
                         </pic:nvPicPr>
                         <pic:blipFill>
-                          <a:blip r:embed="rId9">
+                          <a:blip r:embed="rId8">
                             <a:extLst>
                               <a:ext uri="{28A0092B-C50C-407E-A947-70E740481C1C}">
-                                <a14:useLocalDpi xmlns:a14="http://schemas.microsoft.com/office/drawing/2010/main" val="0"/>
+                                <a14:useLocalDpi xmlns:a14="http://schemas.microsoft.com/office/drawing/2010/main" xmlns:wps="http://schemas.microsoft.com/office/word/2010/wordprocessingShape" xmlns:wpi="http://schemas.microsoft.com/office/word/2010/wordprocessingInk" xmlns:wpg="http://schemas.microsoft.com/office/word/2010/wordprocessingGroup" xmlns:w14="http://schemas.microsoft.com/office/word/2010/wordml" xmlns:w="http://schemas.openxmlformats.org/wordprocessingml/2006/main" xmlns:w10="urn:schemas-microsoft-com:office:word" xmlns:wp14="http://schemas.microsoft.com/office/word/2010/wordprocessingDrawing" xmlns:v="urn:schemas-microsoft-com:vml" xmlns:o="urn:schemas-microsoft-com:office:office" xmlns:mv="urn:schemas-microsoft-com:mac:vml" xmlns:mc="http://schemas.openxmlformats.org/markup-compatibility/2006" xmlns:mo="http://schemas.microsoft.com/office/mac/office/2008/main" xmlns:wpc="http://schemas.microsoft.com/office/word/2010/wordprocessingCanvas" xmlns="" val="0"/>
                               </a:ext>
                             </a:extLst>
                           </a:blip>
@@ -2204,7 +2204,7 @@
           <w:insideH w:val="single" w:sz="4" w:space="0" w:color="auto"/>
           <w:insideV w:val="single" w:sz="4" w:space="0" w:color="auto"/>
         </w:tblBorders>
-        <w:tblLook w:val="01E0" w:firstRow="1" w:lastRow="1" w:firstColumn="1" w:lastColumn="1" w:noHBand="0" w:noVBand="0"/>
+        <w:tblLook w:val="01E0"/>
       </w:tblPr>
       <w:tblGrid>
         <w:gridCol w:w="8351"/>
@@ -2236,6 +2236,7 @@
               <w:rPr>
                 <w:b/>
               </w:rPr>
+              <w:lastRenderedPageBreak/>
               <w:t>Server</w:t>
             </w:r>
             <w:r>
@@ -2260,7 +2261,7 @@
           </w:tcPr>
           <w:p>
             <w:pPr>
-              <w:pStyle w:val="af"/>
+              <w:pStyle w:val="ListParagraph"/>
               <w:numPr>
                 <w:ilvl w:val="0"/>
                 <w:numId w:val="10"/>
@@ -2273,7 +2274,7 @@
               </w:rPr>
               <w:pPrChange w:id="27" w:author="Patrick Deng" w:date="2013-04-13T08:34:00Z">
                 <w:pPr>
-                  <w:pStyle w:val="af"/>
+                  <w:pStyle w:val="ListParagraph"/>
                   <w:keepNext/>
                   <w:keepLines/>
                   <w:spacing w:before="280" w:after="290" w:line="376" w:lineRule="auto"/>
@@ -2296,7 +2297,7 @@
           </w:p>
           <w:p>
             <w:pPr>
-              <w:pStyle w:val="af"/>
+              <w:pStyle w:val="ListParagraph"/>
               <w:numPr>
                 <w:ilvl w:val="0"/>
                 <w:numId w:val="10"/>
@@ -2315,7 +2316,7 @@
           </w:p>
           <w:p>
             <w:pPr>
-              <w:pStyle w:val="af"/>
+              <w:pStyle w:val="ListParagraph"/>
               <w:numPr>
                 <w:ilvl w:val="0"/>
                 <w:numId w:val="10"/>
@@ -2349,7 +2350,7 @@
           </w:p>
           <w:p>
             <w:pPr>
-              <w:pStyle w:val="af"/>
+              <w:pStyle w:val="ListParagraph"/>
               <w:numPr>
                 <w:ilvl w:val="0"/>
                 <w:numId w:val="10"/>
@@ -2376,7 +2377,7 @@
           </w:p>
           <w:p>
             <w:pPr>
-              <w:pStyle w:val="af"/>
+              <w:pStyle w:val="ListParagraph"/>
               <w:numPr>
                 <w:ilvl w:val="0"/>
                 <w:numId w:val="10"/>
@@ -2402,18 +2403,16 @@
                     </w:rPr>
                   </w:rPrChange>
                 </w:rPr>
-                <w:delText>每日</w:delText>
+                <w:delText>每日定时自动抓取网上</w:delText>
               </w:r>
               <w:r>
                 <w:rPr>
-                  <w:rFonts w:ascii="宋体" w:hAnsi="宋体" w:cs="宋体" w:hint="eastAsia"/>
+                  <w:rFonts w:ascii="宋体" w:hAnsi="宋体" w:cs="宋体"/>
                   <w:rPrChange w:id="33" w:author="Patrick Deng" w:date="2013-04-13T08:34:00Z">
-                    <w:rPr>
-                      <w:rFonts w:hint="eastAsia"/>
-                    </w:rPr>
+                    <w:rPr/>
                   </w:rPrChange>
                 </w:rPr>
-                <w:delText>定时</w:delText>
+                <w:delText>Seeds</w:delText>
               </w:r>
               <w:r>
                 <w:rPr>
@@ -2424,62 +2423,20 @@
                     </w:rPr>
                   </w:rPrChange>
                 </w:rPr>
-                <w:delText>自动</w:delText>
-              </w:r>
-              <w:r>
-                <w:rPr>
-                  <w:rFonts w:ascii="宋体" w:hAnsi="宋体" w:cs="宋体" w:hint="eastAsia"/>
-                  <w:rPrChange w:id="35" w:author="Patrick Deng" w:date="2013-04-13T08:34:00Z">
-                    <w:rPr>
-                      <w:rFonts w:hint="eastAsia"/>
-                    </w:rPr>
-                  </w:rPrChange>
-                </w:rPr>
-                <w:delText>抓取</w:delText>
-              </w:r>
-              <w:r>
-                <w:rPr>
-                  <w:rFonts w:ascii="宋体" w:hAnsi="宋体" w:cs="宋体" w:hint="eastAsia"/>
-                  <w:rPrChange w:id="36" w:author="Patrick Deng" w:date="2013-04-13T08:34:00Z">
-                    <w:rPr>
-                      <w:rFonts w:hint="eastAsia"/>
-                    </w:rPr>
-                  </w:rPrChange>
-                </w:rPr>
-                <w:delText>网上</w:delText>
-              </w:r>
-              <w:r>
-                <w:rPr>
-                  <w:rFonts w:ascii="宋体" w:hAnsi="宋体" w:cs="宋体"/>
-                  <w:rPrChange w:id="37" w:author="Patrick Deng" w:date="2013-04-13T08:34:00Z">
-                    <w:rPr/>
-                  </w:rPrChange>
-                </w:rPr>
-                <w:delText>Seeds</w:delText>
-              </w:r>
-              <w:r>
-                <w:rPr>
-                  <w:rFonts w:ascii="宋体" w:hAnsi="宋体" w:cs="宋体" w:hint="eastAsia"/>
-                  <w:rPrChange w:id="38" w:author="Patrick Deng" w:date="2013-04-13T08:34:00Z">
-                    <w:rPr>
-                      <w:rFonts w:hint="eastAsia"/>
-                    </w:rPr>
-                  </w:rPrChange>
-                </w:rPr>
                 <w:delText>资源</w:delText>
               </w:r>
             </w:del>
           </w:p>
           <w:p>
             <w:pPr>
-              <w:pStyle w:val="af"/>
+              <w:pStyle w:val="ListParagraph"/>
               <w:ind w:firstLineChars="0" w:firstLine="0"/>
               <w:rPr>
-                <w:del w:id="39" w:author="Patrick Deng" w:date="2013-04-13T08:34:00Z"/>
-              </w:rPr>
-              <w:pPrChange w:id="40" w:author="Patrick Deng" w:date="2013-04-13T08:34:00Z">
+                <w:del w:id="35" w:author="Patrick Deng" w:date="2013-04-13T08:34:00Z"/>
+              </w:rPr>
+              <w:pPrChange w:id="36" w:author="Patrick Deng" w:date="2013-04-13T08:34:00Z">
                 <w:pPr>
-                  <w:pStyle w:val="af"/>
+                  <w:pStyle w:val="ListParagraph"/>
                   <w:numPr>
                     <w:numId w:val="6"/>
                   </w:numPr>
@@ -2487,7 +2444,7 @@
                 </w:pPr>
               </w:pPrChange>
             </w:pPr>
-            <w:del w:id="41" w:author="Patrick Deng" w:date="2013-04-13T08:34:00Z">
+            <w:del w:id="37" w:author="Patrick Deng" w:date="2013-04-13T08:34:00Z">
               <w:r>
                 <w:rPr>
                   <w:rFonts w:hint="eastAsia"/>
@@ -2522,14 +2479,14 @@
           </w:p>
           <w:p>
             <w:pPr>
-              <w:pStyle w:val="af"/>
+              <w:pStyle w:val="ListParagraph"/>
               <w:ind w:firstLineChars="0" w:firstLine="0"/>
               <w:rPr>
-                <w:del w:id="42" w:author="Patrick Deng" w:date="2013-04-13T08:34:00Z"/>
-              </w:rPr>
-              <w:pPrChange w:id="43" w:author="Patrick Deng" w:date="2013-04-13T08:34:00Z">
+                <w:del w:id="38" w:author="Patrick Deng" w:date="2013-04-13T08:34:00Z"/>
+              </w:rPr>
+              <w:pPrChange w:id="39" w:author="Patrick Deng" w:date="2013-04-13T08:34:00Z">
                 <w:pPr>
-                  <w:pStyle w:val="af"/>
+                  <w:pStyle w:val="ListParagraph"/>
                   <w:numPr>
                     <w:numId w:val="6"/>
                   </w:numPr>
@@ -2537,7 +2494,7 @@
                 </w:pPr>
               </w:pPrChange>
             </w:pPr>
-            <w:del w:id="44" w:author="Patrick Deng" w:date="2013-04-13T08:34:00Z">
+            <w:del w:id="40" w:author="Patrick Deng" w:date="2013-04-13T08:34:00Z">
               <w:r>
                 <w:rPr>
                   <w:rFonts w:hint="eastAsia"/>
@@ -2578,14 +2535,14 @@
           </w:p>
           <w:p>
             <w:pPr>
-              <w:pStyle w:val="af"/>
+              <w:pStyle w:val="ListParagraph"/>
               <w:ind w:firstLineChars="0" w:firstLine="0"/>
               <w:rPr>
-                <w:del w:id="45" w:author="Patrick Deng" w:date="2013-04-13T08:34:00Z"/>
-              </w:rPr>
-              <w:pPrChange w:id="46" w:author="Patrick Deng" w:date="2013-04-13T08:34:00Z">
+                <w:del w:id="41" w:author="Patrick Deng" w:date="2013-04-13T08:34:00Z"/>
+              </w:rPr>
+              <w:pPrChange w:id="42" w:author="Patrick Deng" w:date="2013-04-13T08:34:00Z">
                 <w:pPr>
-                  <w:pStyle w:val="af"/>
+                  <w:pStyle w:val="ListParagraph"/>
                   <w:numPr>
                     <w:numId w:val="6"/>
                   </w:numPr>
@@ -2593,7 +2550,7 @@
                 </w:pPr>
               </w:pPrChange>
             </w:pPr>
-            <w:del w:id="47" w:author="Patrick Deng" w:date="2013-04-13T08:34:00Z">
+            <w:del w:id="43" w:author="Patrick Deng" w:date="2013-04-13T08:34:00Z">
               <w:r>
                 <w:rPr>
                   <w:rFonts w:hint="eastAsia"/>
@@ -2670,14 +2627,14 @@
           </w:p>
           <w:p>
             <w:pPr>
-              <w:pStyle w:val="af"/>
+              <w:pStyle w:val="ListParagraph"/>
               <w:ind w:firstLineChars="0" w:firstLine="0"/>
               <w:rPr>
-                <w:del w:id="48" w:author="Patrick Deng" w:date="2013-04-13T08:34:00Z"/>
-              </w:rPr>
-              <w:pPrChange w:id="49" w:author="Patrick Deng" w:date="2013-04-13T08:34:00Z">
+                <w:del w:id="44" w:author="Patrick Deng" w:date="2013-04-13T08:34:00Z"/>
+              </w:rPr>
+              <w:pPrChange w:id="45" w:author="Patrick Deng" w:date="2013-04-13T08:34:00Z">
                 <w:pPr>
-                  <w:pStyle w:val="af"/>
+                  <w:pStyle w:val="ListParagraph"/>
                   <w:numPr>
                     <w:numId w:val="6"/>
                   </w:numPr>
@@ -2685,7 +2642,7 @@
                 </w:pPr>
               </w:pPrChange>
             </w:pPr>
-            <w:del w:id="50" w:author="Patrick Deng" w:date="2013-04-13T08:34:00Z">
+            <w:del w:id="46" w:author="Patrick Deng" w:date="2013-04-13T08:34:00Z">
               <w:r>
                 <w:rPr>
                   <w:rFonts w:hint="eastAsia"/>
@@ -2828,14 +2785,14 @@
           </w:p>
           <w:p>
             <w:pPr>
-              <w:pStyle w:val="af"/>
+              <w:pStyle w:val="ListParagraph"/>
               <w:ind w:firstLineChars="0" w:firstLine="0"/>
               <w:rPr>
-                <w:del w:id="51" w:author="Patrick Deng" w:date="2013-04-13T08:34:00Z"/>
-              </w:rPr>
-              <w:pPrChange w:id="52" w:author="Patrick Deng" w:date="2013-04-13T08:34:00Z">
+                <w:del w:id="47" w:author="Patrick Deng" w:date="2013-04-13T08:34:00Z"/>
+              </w:rPr>
+              <w:pPrChange w:id="48" w:author="Patrick Deng" w:date="2013-04-13T08:34:00Z">
                 <w:pPr>
-                  <w:pStyle w:val="af"/>
+                  <w:pStyle w:val="ListParagraph"/>
                   <w:numPr>
                     <w:numId w:val="6"/>
                   </w:numPr>
@@ -2843,7 +2800,7 @@
                 </w:pPr>
               </w:pPrChange>
             </w:pPr>
-            <w:del w:id="53" w:author="Patrick Deng" w:date="2013-04-13T08:34:00Z">
+            <w:del w:id="49" w:author="Patrick Deng" w:date="2013-04-13T08:34:00Z">
               <w:r>
                 <w:rPr>
                   <w:rFonts w:hint="eastAsia"/>
@@ -2884,11 +2841,11 @@
           </w:p>
           <w:p>
             <w:pPr>
-              <w:pStyle w:val="af"/>
+              <w:pStyle w:val="ListParagraph"/>
               <w:ind w:firstLineChars="0" w:firstLine="0"/>
-              <w:pPrChange w:id="54" w:author="Patrick Deng" w:date="2013-04-13T08:34:00Z">
+              <w:pPrChange w:id="50" w:author="Patrick Deng" w:date="2013-04-13T08:34:00Z">
                 <w:pPr>
-                  <w:pStyle w:val="af"/>
+                  <w:pStyle w:val="ListParagraph"/>
                   <w:ind w:left="480" w:firstLineChars="0" w:firstLine="0"/>
                 </w:pPr>
               </w:pPrChange>
@@ -2907,9 +2864,9 @@
           <w:sz w:val="24"/>
         </w:rPr>
       </w:pPr>
-      <w:bookmarkStart w:id="55" w:name="_Toc352573349"/>
-      <w:bookmarkStart w:id="56" w:name="_Toc197673458"/>
-      <w:bookmarkStart w:id="57" w:name="_Toc258238670"/>
+      <w:bookmarkStart w:id="51" w:name="_Toc352573349"/>
+      <w:bookmarkStart w:id="52" w:name="_Toc197673458"/>
+      <w:bookmarkStart w:id="53" w:name="_Toc258238670"/>
       <w:bookmarkEnd w:id="23"/>
       <w:bookmarkEnd w:id="24"/>
       <w:bookmarkEnd w:id="25"/>
@@ -2929,7 +2886,7 @@
         </w:rPr>
         <w:t>功能范围</w:t>
       </w:r>
-      <w:bookmarkEnd w:id="55"/>
+      <w:bookmarkEnd w:id="51"/>
     </w:p>
     <w:tbl>
       <w:tblPr>
@@ -2944,7 +2901,7 @@
           <w:insideH w:val="single" w:sz="4" w:space="0" w:color="auto"/>
           <w:insideV w:val="single" w:sz="4" w:space="0" w:color="auto"/>
         </w:tblBorders>
-        <w:tblLook w:val="01E0" w:firstRow="1" w:lastRow="1" w:firstColumn="1" w:lastColumn="1" w:noHBand="0" w:noVBand="0"/>
+        <w:tblLook w:val="01E0"/>
       </w:tblPr>
       <w:tblGrid>
         <w:gridCol w:w="8351"/>
@@ -2996,7 +2953,7 @@
           </w:tcPr>
           <w:p>
             <w:pPr>
-              <w:pStyle w:val="af"/>
+              <w:pStyle w:val="ListParagraph"/>
               <w:numPr>
                 <w:ilvl w:val="0"/>
                 <w:numId w:val="7"/>
@@ -3008,7 +2965,6 @@
                 <w:rFonts w:ascii="宋体" w:hAnsi="宋体" w:hint="eastAsia"/>
                 <w:color w:val="000000"/>
               </w:rPr>
-              <w:lastRenderedPageBreak/>
               <w:t>Server端</w:t>
             </w:r>
             <w:r>
@@ -3035,7 +2991,7 @@
           </w:p>
           <w:p>
             <w:pPr>
-              <w:pStyle w:val="af"/>
+              <w:pStyle w:val="ListParagraph"/>
               <w:numPr>
                 <w:ilvl w:val="0"/>
                 <w:numId w:val="7"/>
@@ -3059,7 +3015,7 @@
           </w:p>
           <w:p>
             <w:pPr>
-              <w:pStyle w:val="af"/>
+              <w:pStyle w:val="ListParagraph"/>
               <w:numPr>
                 <w:ilvl w:val="0"/>
                 <w:numId w:val="7"/>
@@ -3090,7 +3046,7 @@
           </w:p>
           <w:p>
             <w:pPr>
-              <w:pStyle w:val="af"/>
+              <w:pStyle w:val="ListParagraph"/>
               <w:numPr>
                 <w:ilvl w:val="0"/>
                 <w:numId w:val="7"/>
@@ -3107,7 +3063,7 @@
           </w:p>
           <w:p>
             <w:pPr>
-              <w:pStyle w:val="af"/>
+              <w:pStyle w:val="ListParagraph"/>
               <w:numPr>
                 <w:ilvl w:val="0"/>
                 <w:numId w:val="7"/>
@@ -3141,7 +3097,7 @@
           <w:sz w:val="24"/>
         </w:rPr>
       </w:pPr>
-      <w:bookmarkStart w:id="58" w:name="_Toc352573350"/>
+      <w:bookmarkStart w:id="54" w:name="_Toc352573350"/>
       <w:r>
         <w:rPr>
           <w:rFonts w:hint="eastAsia"/>
@@ -3150,9 +3106,9 @@
         </w:rPr>
         <w:t>用户范围</w:t>
       </w:r>
-      <w:bookmarkEnd w:id="56"/>
-      <w:bookmarkEnd w:id="57"/>
-      <w:bookmarkEnd w:id="58"/>
+      <w:bookmarkEnd w:id="52"/>
+      <w:bookmarkEnd w:id="53"/>
+      <w:bookmarkEnd w:id="54"/>
     </w:p>
     <w:tbl>
       <w:tblPr>
@@ -3167,7 +3123,7 @@
           <w:insideH w:val="single" w:sz="4" w:space="0" w:color="auto"/>
           <w:insideV w:val="single" w:sz="4" w:space="0" w:color="auto"/>
         </w:tblBorders>
-        <w:tblLook w:val="01E0" w:firstRow="1" w:lastRow="1" w:firstColumn="1" w:lastColumn="1" w:noHBand="0" w:noVBand="0"/>
+        <w:tblLook w:val="01E0"/>
       </w:tblPr>
       <w:tblGrid>
         <w:gridCol w:w="1823"/>
@@ -3319,6 +3275,7 @@
               <w:rPr>
                 <w:rFonts w:ascii="宋体" w:hAnsi="宋体" w:cs="宋体" w:hint="eastAsia"/>
               </w:rPr>
+              <w:lastRenderedPageBreak/>
               <w:t>Server</w:t>
             </w:r>
           </w:p>
@@ -3345,9 +3302,9 @@
           <w:sz w:val="24"/>
         </w:rPr>
       </w:pPr>
-      <w:bookmarkStart w:id="59" w:name="_Toc197673460"/>
-      <w:bookmarkStart w:id="60" w:name="_Toc258238672"/>
-      <w:bookmarkStart w:id="61" w:name="_Toc352573351"/>
+      <w:bookmarkStart w:id="55" w:name="_Toc197673460"/>
+      <w:bookmarkStart w:id="56" w:name="_Toc258238672"/>
+      <w:bookmarkStart w:id="57" w:name="_Toc352573351"/>
       <w:r>
         <w:rPr>
           <w:rFonts w:hint="eastAsia"/>
@@ -3356,9 +3313,9 @@
         </w:rPr>
         <w:t>非功能需求</w:t>
       </w:r>
-      <w:bookmarkEnd w:id="59"/>
-      <w:bookmarkEnd w:id="60"/>
-      <w:bookmarkEnd w:id="61"/>
+      <w:bookmarkEnd w:id="55"/>
+      <w:bookmarkEnd w:id="56"/>
+      <w:bookmarkEnd w:id="57"/>
     </w:p>
     <w:tbl>
       <w:tblPr>
@@ -3373,7 +3330,7 @@
           <w:insideH w:val="single" w:sz="4" w:space="0" w:color="auto"/>
           <w:insideV w:val="single" w:sz="4" w:space="0" w:color="auto"/>
         </w:tblBorders>
-        <w:tblLook w:val="01E0" w:firstRow="1" w:lastRow="1" w:firstColumn="1" w:lastColumn="1" w:noHBand="0" w:noVBand="0"/>
+        <w:tblLook w:val="01E0"/>
       </w:tblPr>
       <w:tblGrid>
         <w:gridCol w:w="1823"/>
@@ -3469,9 +3426,9 @@
           <w:sz w:val="24"/>
         </w:rPr>
       </w:pPr>
-      <w:bookmarkStart w:id="62" w:name="_Toc197673461"/>
-      <w:bookmarkStart w:id="63" w:name="_Toc258238673"/>
-      <w:bookmarkStart w:id="64" w:name="_Toc352573352"/>
+      <w:bookmarkStart w:id="58" w:name="_Toc197673461"/>
+      <w:bookmarkStart w:id="59" w:name="_Toc258238673"/>
+      <w:bookmarkStart w:id="60" w:name="_Toc352573352"/>
       <w:r>
         <w:rPr>
           <w:rFonts w:hint="eastAsia"/>
@@ -3480,9 +3437,9 @@
         </w:rPr>
         <w:t>其他说明</w:t>
       </w:r>
-      <w:bookmarkEnd w:id="62"/>
-      <w:bookmarkEnd w:id="63"/>
-      <w:bookmarkEnd w:id="64"/>
+      <w:bookmarkEnd w:id="58"/>
+      <w:bookmarkEnd w:id="59"/>
+      <w:bookmarkEnd w:id="60"/>
     </w:p>
     <w:tbl>
       <w:tblPr>
@@ -3497,7 +3454,7 @@
           <w:insideH w:val="single" w:sz="4" w:space="0" w:color="auto"/>
           <w:insideV w:val="single" w:sz="4" w:space="0" w:color="auto"/>
         </w:tblBorders>
-        <w:tblLook w:val="01E0" w:firstRow="1" w:lastRow="1" w:firstColumn="1" w:lastColumn="1" w:noHBand="0" w:noVBand="0"/>
+        <w:tblLook w:val="01E0"/>
       </w:tblPr>
       <w:tblGrid>
         <w:gridCol w:w="8351"/>
@@ -3588,9 +3545,9 @@
         </w:rPr>
         <w:br w:type="page"/>
       </w:r>
-      <w:bookmarkStart w:id="65" w:name="_Toc197673462"/>
-      <w:bookmarkStart w:id="66" w:name="_Toc258238674"/>
-      <w:bookmarkStart w:id="67" w:name="_Toc352573353"/>
+      <w:bookmarkStart w:id="61" w:name="_Toc197673462"/>
+      <w:bookmarkStart w:id="62" w:name="_Toc258238674"/>
+      <w:bookmarkStart w:id="63" w:name="_Toc352573353"/>
       <w:r>
         <w:rPr>
           <w:rFonts w:hint="eastAsia"/>
@@ -3610,9 +3567,9 @@
         </w:rPr>
         <w:t>部分</w:t>
       </w:r>
-      <w:bookmarkEnd w:id="65"/>
-      <w:bookmarkEnd w:id="66"/>
-      <w:bookmarkEnd w:id="67"/>
+      <w:bookmarkEnd w:id="61"/>
+      <w:bookmarkEnd w:id="62"/>
+      <w:bookmarkEnd w:id="63"/>
     </w:p>
     <w:p>
       <w:pPr>
@@ -3627,9 +3584,9 @@
           <w:sz w:val="24"/>
         </w:rPr>
       </w:pPr>
-      <w:bookmarkStart w:id="68" w:name="_Toc197673463"/>
-      <w:bookmarkStart w:id="69" w:name="_Toc258238675"/>
-      <w:bookmarkStart w:id="70" w:name="_Toc352573354"/>
+      <w:bookmarkStart w:id="64" w:name="_Toc197673463"/>
+      <w:bookmarkStart w:id="65" w:name="_Toc258238675"/>
+      <w:bookmarkStart w:id="66" w:name="_Toc352573354"/>
       <w:r>
         <w:rPr>
           <w:rFonts w:hint="eastAsia"/>
@@ -3638,9 +3595,9 @@
         </w:rPr>
         <w:t>整体说明</w:t>
       </w:r>
-      <w:bookmarkEnd w:id="68"/>
-      <w:bookmarkEnd w:id="69"/>
-      <w:bookmarkEnd w:id="70"/>
+      <w:bookmarkEnd w:id="64"/>
+      <w:bookmarkEnd w:id="65"/>
+      <w:bookmarkEnd w:id="66"/>
     </w:p>
     <w:tbl>
       <w:tblPr>
@@ -3655,7 +3612,7 @@
           <w:insideH w:val="single" w:sz="4" w:space="0" w:color="auto"/>
           <w:insideV w:val="single" w:sz="4" w:space="0" w:color="auto"/>
         </w:tblBorders>
-        <w:tblLook w:val="01E0" w:firstRow="1" w:lastRow="1" w:firstColumn="1" w:lastColumn="1" w:noHBand="0" w:noVBand="0"/>
+        <w:tblLook w:val="01E0"/>
       </w:tblPr>
       <w:tblGrid>
         <w:gridCol w:w="9757"/>
@@ -3883,7 +3840,7 @@
                 <w:noProof/>
               </w:rPr>
               <w:drawing>
-                <wp:inline distT="0" distB="0" distL="0" distR="0" wp14:anchorId="37545281" wp14:editId="1C2B6E9C">
+                <wp:inline distT="0" distB="0" distL="0" distR="0">
                   <wp:extent cx="5266055" cy="2751455"/>
                   <wp:effectExtent l="0" t="0" r="0" b="0"/>
                   <wp:docPr id="7" name="图片 5"/>
@@ -3900,10 +3857,10 @@
                           </pic:cNvPicPr>
                         </pic:nvPicPr>
                         <pic:blipFill>
-                          <a:blip r:embed="rId10">
+                          <a:blip r:embed="rId9">
                             <a:extLst>
                               <a:ext uri="{28A0092B-C50C-407E-A947-70E740481C1C}">
-                                <a14:useLocalDpi xmlns:a14="http://schemas.microsoft.com/office/drawing/2010/main" val="0"/>
+                                <a14:useLocalDpi xmlns:a14="http://schemas.microsoft.com/office/drawing/2010/main" xmlns:wps="http://schemas.microsoft.com/office/word/2010/wordprocessingShape" xmlns:wpi="http://schemas.microsoft.com/office/word/2010/wordprocessingInk" xmlns:wpg="http://schemas.microsoft.com/office/word/2010/wordprocessingGroup" xmlns:w14="http://schemas.microsoft.com/office/word/2010/wordml" xmlns:w="http://schemas.openxmlformats.org/wordprocessingml/2006/main" xmlns:w10="urn:schemas-microsoft-com:office:word" xmlns:wp14="http://schemas.microsoft.com/office/word/2010/wordprocessingDrawing" xmlns:v="urn:schemas-microsoft-com:vml" xmlns:o="urn:schemas-microsoft-com:office:office" xmlns:mv="urn:schemas-microsoft-com:mac:vml" xmlns:mc="http://schemas.openxmlformats.org/markup-compatibility/2006" xmlns:mo="http://schemas.microsoft.com/office/mac/office/2008/main" xmlns:wpc="http://schemas.microsoft.com/office/word/2010/wordprocessingCanvas" xmlns="" val="0"/>
                               </a:ext>
                             </a:extLst>
                           </a:blip>
@@ -3966,8 +3923,9 @@
               <w:rPr>
                 <w:noProof/>
               </w:rPr>
+              <w:lastRenderedPageBreak/>
               <w:drawing>
-                <wp:inline distT="0" distB="0" distL="0" distR="0" wp14:anchorId="1847FEA1" wp14:editId="653DE9D8">
+                <wp:inline distT="0" distB="0" distL="0" distR="0">
                   <wp:extent cx="5274945" cy="2370455"/>
                   <wp:effectExtent l="0" t="0" r="0" b="0"/>
                   <wp:docPr id="6" name="图片 3"/>
@@ -3984,10 +3942,10 @@
                           </pic:cNvPicPr>
                         </pic:nvPicPr>
                         <pic:blipFill>
-                          <a:blip r:embed="rId11">
+                          <a:blip r:embed="rId10">
                             <a:extLst>
                               <a:ext uri="{28A0092B-C50C-407E-A947-70E740481C1C}">
-                                <a14:useLocalDpi xmlns:a14="http://schemas.microsoft.com/office/drawing/2010/main" val="0"/>
+                                <a14:useLocalDpi xmlns:a14="http://schemas.microsoft.com/office/drawing/2010/main" xmlns:wps="http://schemas.microsoft.com/office/word/2010/wordprocessingShape" xmlns:wpi="http://schemas.microsoft.com/office/word/2010/wordprocessingInk" xmlns:wpg="http://schemas.microsoft.com/office/word/2010/wordprocessingGroup" xmlns:w14="http://schemas.microsoft.com/office/word/2010/wordml" xmlns:w="http://schemas.openxmlformats.org/wordprocessingml/2006/main" xmlns:w10="urn:schemas-microsoft-com:office:word" xmlns:wp14="http://schemas.microsoft.com/office/word/2010/wordprocessingDrawing" xmlns:v="urn:schemas-microsoft-com:vml" xmlns:o="urn:schemas-microsoft-com:office:office" xmlns:mv="urn:schemas-microsoft-com:mac:vml" xmlns:mc="http://schemas.openxmlformats.org/markup-compatibility/2006" xmlns:mo="http://schemas.microsoft.com/office/mac/office/2008/main" xmlns:wpc="http://schemas.microsoft.com/office/word/2010/wordprocessingCanvas" xmlns="" val="0"/>
                               </a:ext>
                             </a:extLst>
                           </a:blip>
@@ -4194,9 +4152,9 @@
           <w:sz w:val="24"/>
         </w:rPr>
       </w:pPr>
-      <w:bookmarkStart w:id="71" w:name="_Toc197673464"/>
-      <w:bookmarkStart w:id="72" w:name="_Toc258238676"/>
-      <w:bookmarkStart w:id="73" w:name="_Toc352573355"/>
+      <w:bookmarkStart w:id="67" w:name="_Toc197673464"/>
+      <w:bookmarkStart w:id="68" w:name="_Toc258238676"/>
+      <w:bookmarkStart w:id="69" w:name="_Toc352573355"/>
       <w:r>
         <w:rPr>
           <w:rFonts w:ascii="宋体" w:hAnsi="宋体" w:cs="宋体" w:hint="eastAsia"/>
@@ -4213,9 +4171,9 @@
         </w:rPr>
         <w:t>正文</w:t>
       </w:r>
-      <w:bookmarkEnd w:id="71"/>
-      <w:bookmarkEnd w:id="72"/>
-      <w:bookmarkEnd w:id="73"/>
+      <w:bookmarkEnd w:id="67"/>
+      <w:bookmarkEnd w:id="68"/>
+      <w:bookmarkEnd w:id="69"/>
     </w:p>
     <w:p>
       <w:pPr>
@@ -4236,7 +4194,6 @@
           <w:b/>
           <w:sz w:val="24"/>
         </w:rPr>
-        <w:lastRenderedPageBreak/>
         <w:t>UC_维护Server端Seeds信息</w:t>
       </w:r>
     </w:p>
@@ -4264,15 +4221,15 @@
     </w:p>
     <w:p>
       <w:pPr>
-        <w:pStyle w:val="af"/>
+        <w:pStyle w:val="ListParagraph"/>
         <w:numPr>
           <w:ilvl w:val="0"/>
           <w:numId w:val="14"/>
         </w:numPr>
         <w:ind w:firstLineChars="0"/>
       </w:pPr>
-      <w:bookmarkStart w:id="74" w:name="OLE_LINK18"/>
-      <w:bookmarkStart w:id="75" w:name="OLE_LINK19"/>
+      <w:bookmarkStart w:id="70" w:name="OLE_LINK18"/>
+      <w:bookmarkStart w:id="71" w:name="OLE_LINK19"/>
       <w:r>
         <w:rPr>
           <w:rFonts w:hint="eastAsia"/>
@@ -4304,11 +4261,11 @@
         <w:t>：</w:t>
       </w:r>
     </w:p>
-    <w:bookmarkEnd w:id="74"/>
-    <w:bookmarkEnd w:id="75"/>
+    <w:bookmarkEnd w:id="70"/>
+    <w:bookmarkEnd w:id="71"/>
     <w:p>
       <w:pPr>
-        <w:pStyle w:val="af"/>
+        <w:pStyle w:val="ListParagraph"/>
         <w:numPr>
           <w:ilvl w:val="1"/>
           <w:numId w:val="14"/>
@@ -4342,7 +4299,7 @@
     </w:p>
     <w:p>
       <w:pPr>
-        <w:pStyle w:val="af"/>
+        <w:pStyle w:val="ListParagraph"/>
         <w:numPr>
           <w:ilvl w:val="1"/>
           <w:numId w:val="14"/>
@@ -4382,7 +4339,7 @@
     </w:p>
     <w:p>
       <w:pPr>
-        <w:pStyle w:val="af"/>
+        <w:pStyle w:val="ListParagraph"/>
         <w:numPr>
           <w:ilvl w:val="1"/>
           <w:numId w:val="14"/>
@@ -4398,7 +4355,7 @@
     </w:p>
     <w:p>
       <w:pPr>
-        <w:pStyle w:val="af"/>
+        <w:pStyle w:val="ListParagraph"/>
         <w:numPr>
           <w:ilvl w:val="2"/>
           <w:numId w:val="14"/>
@@ -4420,7 +4377,7 @@
     </w:p>
     <w:p>
       <w:pPr>
-        <w:pStyle w:val="af"/>
+        <w:pStyle w:val="ListParagraph"/>
         <w:numPr>
           <w:ilvl w:val="2"/>
           <w:numId w:val="14"/>
@@ -4454,7 +4411,7 @@
     </w:p>
     <w:p>
       <w:pPr>
-        <w:pStyle w:val="af"/>
+        <w:pStyle w:val="ListParagraph"/>
         <w:numPr>
           <w:ilvl w:val="0"/>
           <w:numId w:val="14"/>
@@ -4476,7 +4433,7 @@
     </w:p>
     <w:p>
       <w:pPr>
-        <w:pStyle w:val="af"/>
+        <w:pStyle w:val="ListParagraph"/>
         <w:numPr>
           <w:ilvl w:val="1"/>
           <w:numId w:val="14"/>
@@ -4489,10 +4446,10 @@
         </w:rPr>
         <w:t>访问</w:t>
       </w:r>
-      <w:hyperlink r:id="rId12" w:history="1">
+      <w:hyperlink r:id="rId11" w:history="1">
         <w:r>
           <w:rPr>
-            <w:rStyle w:val="ac"/>
+            <w:rStyle w:val="Hyperlink"/>
           </w:rPr>
           <w:t>http://174.123.15.31/forumdisplay.php?fid=55&amp;page=1</w:t>
         </w:r>
@@ -4554,7 +4511,7 @@
     </w:p>
     <w:p>
       <w:pPr>
-        <w:pStyle w:val="af"/>
+        <w:pStyle w:val="ListParagraph"/>
         <w:numPr>
           <w:ilvl w:val="1"/>
           <w:numId w:val="14"/>
@@ -4565,6 +4522,7 @@
         <w:rPr>
           <w:rFonts w:hint="eastAsia"/>
         </w:rPr>
+        <w:lastRenderedPageBreak/>
         <w:t>解析当天合集页面，并将成功解析出的影片信息保存到数据库</w:t>
       </w:r>
       <w:r>
@@ -4576,7 +4534,7 @@
     </w:p>
     <w:p>
       <w:pPr>
-        <w:pStyle w:val="af"/>
+        <w:pStyle w:val="ListParagraph"/>
         <w:numPr>
           <w:ilvl w:val="0"/>
           <w:numId w:val="14"/>
@@ -4592,7 +4550,7 @@
     </w:p>
     <w:p>
       <w:pPr>
-        <w:pStyle w:val="af"/>
+        <w:pStyle w:val="ListParagraph"/>
         <w:numPr>
           <w:ilvl w:val="1"/>
           <w:numId w:val="14"/>
@@ -4620,14 +4578,14 @@
     </w:p>
     <w:p>
       <w:pPr>
-        <w:pStyle w:val="af"/>
+        <w:pStyle w:val="ListParagraph"/>
         <w:numPr>
           <w:ilvl w:val="1"/>
           <w:numId w:val="14"/>
         </w:numPr>
         <w:ind w:firstLineChars="0"/>
       </w:pPr>
-      <w:ins w:id="76" w:author="q19353" w:date="2013-04-09T19:58:00Z">
+      <w:ins w:id="72" w:author="q19353" w:date="2013-04-09T19:58:00Z">
         <w:r>
           <w:rPr>
             <w:rFonts w:hint="eastAsia"/>
@@ -4665,7 +4623,7 @@
         </w:rPr>
         <w:t>则认为</w:t>
       </w:r>
-      <w:ins w:id="77" w:author="q19353" w:date="2013-04-09T19:58:00Z">
+      <w:ins w:id="73" w:author="q19353" w:date="2013-04-09T19:58:00Z">
         <w:r>
           <w:rPr>
             <w:rFonts w:hint="eastAsia"/>
@@ -4704,17 +4662,17 @@
     </w:p>
     <w:p>
       <w:pPr>
-        <w:pStyle w:val="af"/>
+        <w:pStyle w:val="ListParagraph"/>
         <w:numPr>
           <w:ilvl w:val="0"/>
           <w:numId w:val="17"/>
         </w:numPr>
         <w:ind w:firstLineChars="0"/>
       </w:pPr>
-      <w:bookmarkStart w:id="78" w:name="OLE_LINK20"/>
-      <w:bookmarkStart w:id="79" w:name="OLE_LINK21"/>
-      <w:bookmarkStart w:id="80" w:name="OLE_LINK26"/>
-      <w:bookmarkStart w:id="81" w:name="OLE_LINK27"/>
+      <w:bookmarkStart w:id="74" w:name="OLE_LINK20"/>
+      <w:bookmarkStart w:id="75" w:name="OLE_LINK21"/>
+      <w:bookmarkStart w:id="76" w:name="OLE_LINK26"/>
+      <w:bookmarkStart w:id="77" w:name="OLE_LINK27"/>
       <w:r>
         <w:rPr>
           <w:rFonts w:hint="eastAsia"/>
@@ -4739,14 +4697,14 @@
         </w:rPr>
         <w:t>说明部分</w:t>
       </w:r>
-      <w:bookmarkEnd w:id="78"/>
-      <w:bookmarkEnd w:id="79"/>
+      <w:bookmarkEnd w:id="74"/>
+      <w:bookmarkEnd w:id="75"/>
     </w:p>
-    <w:bookmarkEnd w:id="80"/>
-    <w:bookmarkEnd w:id="81"/>
+    <w:bookmarkEnd w:id="76"/>
+    <w:bookmarkEnd w:id="77"/>
     <w:p>
       <w:pPr>
-        <w:pStyle w:val="af"/>
+        <w:pStyle w:val="ListParagraph"/>
         <w:numPr>
           <w:ilvl w:val="0"/>
           <w:numId w:val="17"/>
@@ -4830,7 +4788,7 @@
     </w:p>
     <w:p>
       <w:pPr>
-        <w:pStyle w:val="af"/>
+        <w:pStyle w:val="ListParagraph"/>
         <w:numPr>
           <w:ilvl w:val="0"/>
           <w:numId w:val="17"/>
@@ -4870,15 +4828,15 @@
     </w:p>
     <w:p>
       <w:pPr>
-        <w:pStyle w:val="af"/>
+        <w:pStyle w:val="ListParagraph"/>
         <w:numPr>
           <w:ilvl w:val="0"/>
           <w:numId w:val="17"/>
         </w:numPr>
         <w:ind w:firstLineChars="0"/>
       </w:pPr>
-      <w:bookmarkStart w:id="82" w:name="OLE_LINK30"/>
-      <w:bookmarkStart w:id="83" w:name="OLE_LINK31"/>
+      <w:bookmarkStart w:id="78" w:name="OLE_LINK30"/>
+      <w:bookmarkStart w:id="79" w:name="OLE_LINK31"/>
       <w:r>
         <w:rPr>
           <w:rFonts w:hint="eastAsia"/>
@@ -4886,8 +4844,8 @@
         <w:t>制定通信消息格式和内容</w:t>
       </w:r>
     </w:p>
-    <w:bookmarkEnd w:id="82"/>
-    <w:bookmarkEnd w:id="83"/>
+    <w:bookmarkEnd w:id="78"/>
+    <w:bookmarkEnd w:id="79"/>
     <w:p>
       <w:pPr>
         <w:numPr>
@@ -4912,7 +4870,7 @@
     </w:p>
     <w:p>
       <w:pPr>
-        <w:pStyle w:val="af"/>
+        <w:pStyle w:val="ListParagraph"/>
         <w:numPr>
           <w:ilvl w:val="0"/>
           <w:numId w:val="17"/>
@@ -4963,11 +4921,11 @@
         <w:spacing w:line="480" w:lineRule="auto"/>
         <w:outlineLvl w:val="2"/>
         <w:rPr>
-          <w:del w:id="84" w:author="q19353" w:date="2013-04-09T20:10:00Z"/>
+          <w:del w:id="80" w:author="q19353" w:date="2013-04-09T20:10:00Z"/>
           <w:b/>
         </w:rPr>
       </w:pPr>
-      <w:del w:id="85" w:author="q19353" w:date="2013-04-09T20:10:00Z">
+      <w:del w:id="81" w:author="q19353" w:date="2013-04-09T20:10:00Z">
         <w:r>
           <w:rPr>
             <w:rFonts w:hint="eastAsia"/>
@@ -4996,11 +4954,11 @@
         <w:spacing w:line="480" w:lineRule="auto"/>
         <w:outlineLvl w:val="2"/>
         <w:rPr>
-          <w:del w:id="86" w:author="q19353" w:date="2013-04-09T20:10:00Z"/>
+          <w:del w:id="82" w:author="q19353" w:date="2013-04-09T20:10:00Z"/>
           <w:b/>
         </w:rPr>
       </w:pPr>
-      <w:del w:id="87" w:author="q19353" w:date="2013-04-09T20:10:00Z">
+      <w:del w:id="83" w:author="q19353" w:date="2013-04-09T20:10:00Z">
         <w:r>
           <w:rPr>
             <w:rFonts w:hint="eastAsia"/>
@@ -5047,17 +5005,17 @@
     </w:p>
     <w:p>
       <w:pPr>
-        <w:pStyle w:val="af"/>
+        <w:pStyle w:val="ListParagraph"/>
         <w:numPr>
           <w:ilvl w:val="0"/>
           <w:numId w:val="8"/>
         </w:numPr>
         <w:ind w:firstLineChars="0"/>
         <w:rPr>
-          <w:del w:id="88" w:author="q19353" w:date="2013-04-09T20:10:00Z"/>
-        </w:rPr>
-      </w:pPr>
-      <w:del w:id="89" w:author="q19353" w:date="2013-04-09T20:10:00Z">
+          <w:del w:id="84" w:author="q19353" w:date="2013-04-09T20:10:00Z"/>
+        </w:rPr>
+      </w:pPr>
+      <w:del w:id="85" w:author="q19353" w:date="2013-04-09T20:10:00Z">
         <w:r>
           <w:rPr>
             <w:rFonts w:hint="eastAsia"/>
@@ -5080,17 +5038,17 @@
     </w:p>
     <w:p>
       <w:pPr>
-        <w:pStyle w:val="af"/>
+        <w:pStyle w:val="ListParagraph"/>
         <w:numPr>
           <w:ilvl w:val="0"/>
           <w:numId w:val="8"/>
         </w:numPr>
         <w:ind w:firstLineChars="0"/>
         <w:rPr>
-          <w:del w:id="90" w:author="q19353" w:date="2013-04-09T20:10:00Z"/>
-        </w:rPr>
-      </w:pPr>
-      <w:del w:id="91" w:author="q19353" w:date="2013-04-09T20:10:00Z">
+          <w:del w:id="86" w:author="q19353" w:date="2013-04-09T20:10:00Z"/>
+        </w:rPr>
+      </w:pPr>
+      <w:del w:id="87" w:author="q19353" w:date="2013-04-09T20:10:00Z">
         <w:r>
           <w:rPr>
             <w:rFonts w:hint="eastAsia"/>
@@ -5101,21 +5059,22 @@
     </w:p>
     <w:p>
       <w:pPr>
-        <w:pStyle w:val="af"/>
+        <w:pStyle w:val="ListParagraph"/>
         <w:numPr>
           <w:ilvl w:val="0"/>
           <w:numId w:val="8"/>
         </w:numPr>
         <w:ind w:firstLineChars="0"/>
         <w:rPr>
-          <w:del w:id="92" w:author="q19353" w:date="2013-04-09T20:10:00Z"/>
-        </w:rPr>
-      </w:pPr>
-      <w:del w:id="93" w:author="q19353" w:date="2013-04-09T20:10:00Z">
+          <w:del w:id="88" w:author="q19353" w:date="2013-04-09T20:10:00Z"/>
+        </w:rPr>
+      </w:pPr>
+      <w:del w:id="89" w:author="q19353" w:date="2013-04-09T20:10:00Z">
         <w:r>
           <w:rPr>
             <w:rFonts w:hint="eastAsia"/>
           </w:rPr>
+          <w:lastRenderedPageBreak/>
           <w:delText>注册值是值相应于注册方式的邮箱实际地址或者手机号码</w:delText>
         </w:r>
         <w:r>
@@ -5134,17 +5093,17 @@
     </w:p>
     <w:p>
       <w:pPr>
-        <w:pStyle w:val="af"/>
+        <w:pStyle w:val="ListParagraph"/>
         <w:numPr>
           <w:ilvl w:val="0"/>
           <w:numId w:val="8"/>
         </w:numPr>
         <w:ind w:firstLineChars="0"/>
         <w:rPr>
-          <w:del w:id="94" w:author="q19353" w:date="2013-04-09T20:10:00Z"/>
-        </w:rPr>
-      </w:pPr>
-      <w:del w:id="95" w:author="q19353" w:date="2013-04-09T20:10:00Z">
+          <w:del w:id="90" w:author="q19353" w:date="2013-04-09T20:10:00Z"/>
+        </w:rPr>
+      </w:pPr>
+      <w:del w:id="91" w:author="q19353" w:date="2013-04-09T20:10:00Z">
         <w:r>
           <w:rPr>
             <w:rFonts w:hint="eastAsia"/>
@@ -5155,17 +5114,17 @@
     </w:p>
     <w:p>
       <w:pPr>
-        <w:pStyle w:val="af"/>
+        <w:pStyle w:val="ListParagraph"/>
         <w:numPr>
           <w:ilvl w:val="0"/>
           <w:numId w:val="8"/>
         </w:numPr>
         <w:ind w:firstLineChars="0"/>
         <w:rPr>
-          <w:del w:id="96" w:author="q19353" w:date="2013-04-09T20:10:00Z"/>
-        </w:rPr>
-      </w:pPr>
-      <w:del w:id="97" w:author="q19353" w:date="2013-04-09T20:10:00Z">
+          <w:del w:id="92" w:author="q19353" w:date="2013-04-09T20:10:00Z"/>
+        </w:rPr>
+      </w:pPr>
+      <w:del w:id="93" w:author="q19353" w:date="2013-04-09T20:10:00Z">
         <w:r>
           <w:rPr>
             <w:rFonts w:hint="eastAsia"/>
@@ -5179,11 +5138,11 @@
         <w:spacing w:line="480" w:lineRule="auto"/>
         <w:outlineLvl w:val="2"/>
         <w:rPr>
-          <w:del w:id="98" w:author="q19353" w:date="2013-04-09T20:11:00Z"/>
+          <w:del w:id="94" w:author="q19353" w:date="2013-04-09T20:11:00Z"/>
           <w:b/>
         </w:rPr>
       </w:pPr>
-      <w:del w:id="99" w:author="q19353" w:date="2013-04-09T20:11:00Z">
+      <w:del w:id="95" w:author="q19353" w:date="2013-04-09T20:11:00Z">
         <w:r>
           <w:rPr>
             <w:rFonts w:hint="eastAsia"/>
@@ -5244,17 +5203,17 @@
     </w:p>
     <w:p>
       <w:pPr>
-        <w:pStyle w:val="af"/>
+        <w:pStyle w:val="ListParagraph"/>
         <w:numPr>
           <w:ilvl w:val="0"/>
           <w:numId w:val="8"/>
         </w:numPr>
         <w:ind w:firstLineChars="0"/>
         <w:rPr>
-          <w:del w:id="100" w:author="q19353" w:date="2013-04-09T20:11:00Z"/>
-        </w:rPr>
-      </w:pPr>
-      <w:del w:id="101" w:author="q19353" w:date="2013-04-09T20:11:00Z">
+          <w:del w:id="96" w:author="q19353" w:date="2013-04-09T20:11:00Z"/>
+        </w:rPr>
+      </w:pPr>
+      <w:del w:id="97" w:author="q19353" w:date="2013-04-09T20:11:00Z">
         <w:r>
           <w:rPr>
             <w:rFonts w:hint="eastAsia"/>
@@ -5274,17 +5233,17 @@
     </w:p>
     <w:p>
       <w:pPr>
-        <w:pStyle w:val="af"/>
+        <w:pStyle w:val="ListParagraph"/>
         <w:numPr>
           <w:ilvl w:val="0"/>
           <w:numId w:val="8"/>
         </w:numPr>
         <w:ind w:firstLineChars="0"/>
         <w:rPr>
-          <w:del w:id="102" w:author="q19353" w:date="2013-04-09T20:11:00Z"/>
-        </w:rPr>
-      </w:pPr>
-      <w:del w:id="103" w:author="q19353" w:date="2013-04-09T20:11:00Z">
+          <w:del w:id="98" w:author="q19353" w:date="2013-04-09T20:11:00Z"/>
+        </w:rPr>
+      </w:pPr>
+      <w:del w:id="99" w:author="q19353" w:date="2013-04-09T20:11:00Z">
         <w:r>
           <w:rPr>
             <w:rFonts w:hint="eastAsia"/>
@@ -5295,17 +5254,17 @@
     </w:p>
     <w:p>
       <w:pPr>
-        <w:pStyle w:val="af"/>
+        <w:pStyle w:val="ListParagraph"/>
         <w:numPr>
           <w:ilvl w:val="0"/>
           <w:numId w:val="8"/>
         </w:numPr>
         <w:ind w:firstLineChars="0"/>
         <w:rPr>
-          <w:del w:id="104" w:author="q19353" w:date="2013-04-09T20:11:00Z"/>
-        </w:rPr>
-      </w:pPr>
-      <w:del w:id="105" w:author="q19353" w:date="2013-04-09T20:11:00Z">
+          <w:del w:id="100" w:author="q19353" w:date="2013-04-09T20:11:00Z"/>
+        </w:rPr>
+      </w:pPr>
+      <w:del w:id="101" w:author="q19353" w:date="2013-04-09T20:11:00Z">
         <w:r>
           <w:rPr>
             <w:rFonts w:hint="eastAsia"/>
@@ -5352,17 +5311,17 @@
     </w:p>
     <w:p>
       <w:pPr>
-        <w:pStyle w:val="af"/>
+        <w:pStyle w:val="ListParagraph"/>
         <w:numPr>
           <w:ilvl w:val="0"/>
           <w:numId w:val="8"/>
         </w:numPr>
         <w:ind w:firstLineChars="0"/>
         <w:rPr>
-          <w:del w:id="106" w:author="q19353" w:date="2013-04-09T20:11:00Z"/>
-        </w:rPr>
-      </w:pPr>
-      <w:del w:id="107" w:author="q19353" w:date="2013-04-09T20:11:00Z">
+          <w:del w:id="102" w:author="q19353" w:date="2013-04-09T20:11:00Z"/>
+        </w:rPr>
+      </w:pPr>
+      <w:del w:id="103" w:author="q19353" w:date="2013-04-09T20:11:00Z">
         <w:r>
           <w:rPr>
             <w:rFonts w:hint="eastAsia"/>
@@ -5386,11 +5345,11 @@
         <w:spacing w:line="480" w:lineRule="auto"/>
         <w:outlineLvl w:val="2"/>
         <w:rPr>
-          <w:del w:id="108" w:author="q19353" w:date="2013-04-09T20:11:00Z"/>
+          <w:del w:id="104" w:author="q19353" w:date="2013-04-09T20:11:00Z"/>
           <w:b/>
         </w:rPr>
       </w:pPr>
-      <w:del w:id="109" w:author="q19353" w:date="2013-04-09T20:11:00Z">
+      <w:del w:id="105" w:author="q19353" w:date="2013-04-09T20:11:00Z">
         <w:r>
           <w:rPr>
             <w:rFonts w:hint="eastAsia"/>
@@ -5416,17 +5375,17 @@
     </w:p>
     <w:p>
       <w:pPr>
-        <w:pStyle w:val="af"/>
+        <w:pStyle w:val="ListParagraph"/>
         <w:numPr>
           <w:ilvl w:val="0"/>
           <w:numId w:val="8"/>
         </w:numPr>
         <w:ind w:firstLineChars="0"/>
         <w:rPr>
-          <w:del w:id="110" w:author="q19353" w:date="2013-04-09T20:11:00Z"/>
-        </w:rPr>
-      </w:pPr>
-      <w:del w:id="111" w:author="q19353" w:date="2013-04-09T20:11:00Z">
+          <w:del w:id="106" w:author="q19353" w:date="2013-04-09T20:11:00Z"/>
+        </w:rPr>
+      </w:pPr>
+      <w:del w:id="107" w:author="q19353" w:date="2013-04-09T20:11:00Z">
         <w:r>
           <w:rPr>
             <w:rFonts w:hint="eastAsia"/>
@@ -5443,17 +5402,17 @@
     </w:p>
     <w:p>
       <w:pPr>
-        <w:pStyle w:val="af"/>
+        <w:pStyle w:val="ListParagraph"/>
         <w:numPr>
           <w:ilvl w:val="0"/>
           <w:numId w:val="8"/>
         </w:numPr>
         <w:ind w:firstLineChars="0"/>
         <w:rPr>
-          <w:del w:id="112" w:author="q19353" w:date="2013-04-09T20:11:00Z"/>
-        </w:rPr>
-      </w:pPr>
-      <w:del w:id="113" w:author="q19353" w:date="2013-04-09T20:11:00Z">
+          <w:del w:id="108" w:author="q19353" w:date="2013-04-09T20:11:00Z"/>
+        </w:rPr>
+      </w:pPr>
+      <w:del w:id="109" w:author="q19353" w:date="2013-04-09T20:11:00Z">
         <w:r>
           <w:rPr>
             <w:rFonts w:hint="eastAsia"/>
@@ -5512,17 +5471,17 @@
     </w:p>
     <w:p>
       <w:pPr>
-        <w:pStyle w:val="af"/>
+        <w:pStyle w:val="ListParagraph"/>
         <w:numPr>
           <w:ilvl w:val="0"/>
           <w:numId w:val="8"/>
         </w:numPr>
         <w:ind w:firstLineChars="0"/>
         <w:rPr>
-          <w:del w:id="114" w:author="q19353" w:date="2013-04-09T20:11:00Z"/>
-        </w:rPr>
-      </w:pPr>
-      <w:del w:id="115" w:author="q19353" w:date="2013-04-09T20:11:00Z">
+          <w:del w:id="110" w:author="q19353" w:date="2013-04-09T20:11:00Z"/>
+        </w:rPr>
+      </w:pPr>
+      <w:del w:id="111" w:author="q19353" w:date="2013-04-09T20:11:00Z">
         <w:r>
           <w:rPr>
             <w:rFonts w:hint="eastAsia"/>
@@ -5584,17 +5543,17 @@
     </w:p>
     <w:p>
       <w:pPr>
-        <w:pStyle w:val="af"/>
+        <w:pStyle w:val="ListParagraph"/>
         <w:numPr>
           <w:ilvl w:val="0"/>
           <w:numId w:val="8"/>
         </w:numPr>
         <w:ind w:firstLineChars="0"/>
         <w:rPr>
-          <w:del w:id="116" w:author="q19353" w:date="2013-04-09T20:11:00Z"/>
-        </w:rPr>
-      </w:pPr>
-      <w:del w:id="117" w:author="q19353" w:date="2013-04-09T20:11:00Z">
+          <w:del w:id="112" w:author="q19353" w:date="2013-04-09T20:11:00Z"/>
+        </w:rPr>
+      </w:pPr>
+      <w:del w:id="113" w:author="q19353" w:date="2013-04-09T20:11:00Z">
         <w:r>
           <w:rPr>
             <w:rFonts w:hint="eastAsia"/>
@@ -5617,17 +5576,17 @@
     </w:p>
     <w:p>
       <w:pPr>
-        <w:pStyle w:val="af"/>
+        <w:pStyle w:val="ListParagraph"/>
         <w:numPr>
           <w:ilvl w:val="0"/>
           <w:numId w:val="8"/>
         </w:numPr>
         <w:ind w:firstLineChars="0"/>
         <w:rPr>
-          <w:del w:id="118" w:author="q19353" w:date="2013-04-09T20:11:00Z"/>
-        </w:rPr>
-      </w:pPr>
-      <w:del w:id="119" w:author="q19353" w:date="2013-04-09T20:11:00Z">
+          <w:del w:id="114" w:author="q19353" w:date="2013-04-09T20:11:00Z"/>
+        </w:rPr>
+      </w:pPr>
+      <w:del w:id="115" w:author="q19353" w:date="2013-04-09T20:11:00Z">
         <w:r>
           <w:rPr>
             <w:rFonts w:hint="eastAsia"/>
@@ -5657,7 +5616,6 @@
         <w:spacing w:line="480" w:lineRule="auto"/>
         <w:outlineLvl w:val="2"/>
         <w:rPr>
-          <w:rFonts w:hint="eastAsia"/>
           <w:b/>
         </w:rPr>
       </w:pPr>
@@ -5685,7 +5643,6 @@
         <w:spacing w:line="480" w:lineRule="auto"/>
         <w:outlineLvl w:val="2"/>
         <w:rPr>
-          <w:rFonts w:hint="eastAsia"/>
           <w:b/>
         </w:rPr>
       </w:pPr>
@@ -5726,7 +5683,6 @@
         <w:ind w:left="851"/>
         <w:outlineLvl w:val="2"/>
         <w:rPr>
-          <w:rFonts w:hint="eastAsia"/>
           <w:b/>
         </w:rPr>
       </w:pPr>
@@ -5784,8 +5740,8 @@
         </w:rPr>
         <w:t>先保存在本地</w:t>
       </w:r>
-      <w:bookmarkStart w:id="120" w:name="_GoBack"/>
-      <w:bookmarkEnd w:id="120"/>
+      <w:bookmarkStart w:id="116" w:name="_GoBack"/>
+      <w:bookmarkEnd w:id="116"/>
       <w:r>
         <w:rPr>
           <w:rFonts w:hint="eastAsia"/>
@@ -5826,7 +5782,14 @@
         <w:rPr>
           <w:rFonts w:hint="eastAsia"/>
         </w:rPr>
-        <w:t>则提示</w:t>
+        <w:t>则</w:t>
+      </w:r>
+      <w:r>
+        <w:rPr>
+          <w:rFonts w:hint="eastAsia"/>
+        </w:rPr>
+        <w:lastRenderedPageBreak/>
+        <w:t>提示</w:t>
       </w:r>
       <w:r>
         <w:rPr>
@@ -5850,7 +5813,6 @@
         <w:spacing w:line="480" w:lineRule="auto"/>
         <w:outlineLvl w:val="2"/>
         <w:rPr>
-          <w:rFonts w:hint="eastAsia"/>
           <w:b/>
         </w:rPr>
       </w:pPr>
@@ -5894,7 +5856,6 @@
         <w:spacing w:line="480" w:lineRule="auto"/>
         <w:outlineLvl w:val="2"/>
         <w:rPr>
-          <w:rFonts w:hint="eastAsia"/>
           <w:b/>
         </w:rPr>
       </w:pPr>
@@ -5938,7 +5899,6 @@
         <w:spacing w:line="480" w:lineRule="auto"/>
         <w:outlineLvl w:val="2"/>
         <w:rPr>
-          <w:rFonts w:hint="eastAsia"/>
           <w:b/>
         </w:rPr>
       </w:pPr>
@@ -5982,7 +5942,6 @@
         <w:spacing w:line="480" w:lineRule="auto"/>
         <w:outlineLvl w:val="2"/>
         <w:rPr>
-          <w:rFonts w:hint="eastAsia"/>
           <w:b/>
         </w:rPr>
       </w:pPr>
@@ -6014,7 +5973,6 @@
         <w:spacing w:line="480" w:lineRule="auto"/>
         <w:outlineLvl w:val="2"/>
         <w:rPr>
-          <w:rFonts w:hint="eastAsia"/>
           <w:b/>
         </w:rPr>
       </w:pPr>
@@ -6047,12 +6005,11 @@
     <w:p>
       <w:pPr>
         <w:rPr>
-          <w:ins w:id="121" w:author="q19353" w:date="2013-04-09T20:34:00Z"/>
-          <w:rFonts w:hint="eastAsia"/>
+          <w:ins w:id="117" w:author="q19353" w:date="2013-04-09T20:34:00Z"/>
           <w:b/>
         </w:rPr>
       </w:pPr>
-      <w:del w:id="122" w:author="q19353" w:date="2013-04-09T20:17:00Z">
+      <w:del w:id="118" w:author="q19353" w:date="2013-04-09T20:17:00Z">
         <w:r>
           <w:rPr>
             <w:rFonts w:hint="eastAsia"/>
@@ -6070,11 +6027,11 @@
         <w:spacing w:line="480" w:lineRule="auto"/>
         <w:outlineLvl w:val="2"/>
         <w:rPr>
-          <w:del w:id="123" w:author="q19353" w:date="2013-04-09T20:19:00Z"/>
+          <w:del w:id="119" w:author="q19353" w:date="2013-04-09T20:19:00Z"/>
           <w:b/>
         </w:rPr>
       </w:pPr>
-      <w:del w:id="124" w:author="q19353" w:date="2013-04-09T20:19:00Z">
+      <w:del w:id="120" w:author="q19353" w:date="2013-04-09T20:19:00Z">
         <w:r>
           <w:rPr>
             <w:rFonts w:hint="eastAsia"/>
@@ -6093,17 +6050,17 @@
     </w:p>
     <w:p>
       <w:pPr>
-        <w:pStyle w:val="af"/>
+        <w:pStyle w:val="ListParagraph"/>
         <w:numPr>
           <w:ilvl w:val="0"/>
           <w:numId w:val="8"/>
         </w:numPr>
         <w:ind w:firstLineChars="0"/>
         <w:rPr>
-          <w:del w:id="125" w:author="q19353" w:date="2013-04-09T20:19:00Z"/>
-        </w:rPr>
-      </w:pPr>
-      <w:del w:id="126" w:author="q19353" w:date="2013-04-09T20:19:00Z">
+          <w:del w:id="121" w:author="q19353" w:date="2013-04-09T20:19:00Z"/>
+        </w:rPr>
+      </w:pPr>
+      <w:del w:id="122" w:author="q19353" w:date="2013-04-09T20:19:00Z">
         <w:r>
           <w:rPr>
             <w:rFonts w:hint="eastAsia"/>
@@ -6150,17 +6107,17 @@
     </w:p>
     <w:p>
       <w:pPr>
-        <w:pStyle w:val="af"/>
+        <w:pStyle w:val="ListParagraph"/>
         <w:numPr>
           <w:ilvl w:val="0"/>
           <w:numId w:val="8"/>
         </w:numPr>
         <w:ind w:firstLineChars="0"/>
         <w:rPr>
-          <w:del w:id="127" w:author="q19353" w:date="2013-04-09T20:19:00Z"/>
-        </w:rPr>
-      </w:pPr>
-      <w:del w:id="128" w:author="q19353" w:date="2013-04-09T20:19:00Z">
+          <w:del w:id="123" w:author="q19353" w:date="2013-04-09T20:19:00Z"/>
+        </w:rPr>
+      </w:pPr>
+      <w:del w:id="124" w:author="q19353" w:date="2013-04-09T20:19:00Z">
         <w:r>
           <w:rPr>
             <w:rFonts w:hint="eastAsia"/>
@@ -6178,11 +6135,11 @@
         <w:spacing w:line="480" w:lineRule="auto"/>
         <w:outlineLvl w:val="2"/>
         <w:rPr>
-          <w:del w:id="129" w:author="q19353" w:date="2013-04-09T20:19:00Z"/>
+          <w:del w:id="125" w:author="q19353" w:date="2013-04-09T20:19:00Z"/>
           <w:b/>
         </w:rPr>
       </w:pPr>
-      <w:del w:id="130" w:author="q19353" w:date="2013-04-09T20:19:00Z">
+      <w:del w:id="126" w:author="q19353" w:date="2013-04-09T20:19:00Z">
         <w:r>
           <w:rPr>
             <w:rFonts w:hint="eastAsia"/>
@@ -6201,17 +6158,17 @@
     </w:p>
     <w:p>
       <w:pPr>
-        <w:pStyle w:val="af"/>
+        <w:pStyle w:val="ListParagraph"/>
         <w:numPr>
           <w:ilvl w:val="0"/>
           <w:numId w:val="8"/>
         </w:numPr>
         <w:ind w:firstLineChars="0"/>
         <w:rPr>
-          <w:del w:id="131" w:author="q19353" w:date="2013-04-09T20:19:00Z"/>
-        </w:rPr>
-      </w:pPr>
-      <w:del w:id="132" w:author="q19353" w:date="2013-04-09T20:19:00Z">
+          <w:del w:id="127" w:author="q19353" w:date="2013-04-09T20:19:00Z"/>
+        </w:rPr>
+      </w:pPr>
+      <w:del w:id="128" w:author="q19353" w:date="2013-04-09T20:19:00Z">
         <w:r>
           <w:rPr>
             <w:rFonts w:hint="eastAsia"/>
@@ -6258,17 +6215,17 @@
     </w:p>
     <w:p>
       <w:pPr>
-        <w:pStyle w:val="af"/>
+        <w:pStyle w:val="ListParagraph"/>
         <w:numPr>
           <w:ilvl w:val="0"/>
           <w:numId w:val="8"/>
         </w:numPr>
         <w:ind w:firstLineChars="0"/>
         <w:rPr>
-          <w:del w:id="133" w:author="q19353" w:date="2013-04-09T20:19:00Z"/>
-        </w:rPr>
-      </w:pPr>
-      <w:del w:id="134" w:author="q19353" w:date="2013-04-09T20:19:00Z">
+          <w:del w:id="129" w:author="q19353" w:date="2013-04-09T20:19:00Z"/>
+        </w:rPr>
+      </w:pPr>
+      <w:del w:id="130" w:author="q19353" w:date="2013-04-09T20:19:00Z">
         <w:r>
           <w:rPr>
             <w:rFonts w:hint="eastAsia"/>
@@ -6370,8 +6327,8 @@
           <w:b/>
         </w:rPr>
       </w:pPr>
-      <w:bookmarkStart w:id="135" w:name="OLE_LINK28"/>
-      <w:bookmarkStart w:id="136" w:name="OLE_LINK29"/>
+      <w:bookmarkStart w:id="131" w:name="OLE_LINK28"/>
+      <w:bookmarkStart w:id="132" w:name="OLE_LINK29"/>
       <w:r>
         <w:rPr>
           <w:rFonts w:hint="eastAsia"/>
@@ -6382,9 +6339,9 @@
     </w:p>
     <w:tbl>
       <w:tblPr>
-        <w:tblStyle w:val="af1"/>
+        <w:tblStyle w:val="TableGrid"/>
         <w:tblW w:w="0" w:type="auto"/>
-        <w:tblLook w:val="04A0" w:firstRow="1" w:lastRow="0" w:firstColumn="1" w:lastColumn="0" w:noHBand="0" w:noVBand="1"/>
+        <w:tblLook w:val="04A0"/>
       </w:tblPr>
       <w:tblGrid>
         <w:gridCol w:w="641"/>
@@ -7086,7 +7043,7 @@
                 <w:szCs w:val="20"/>
               </w:rPr>
             </w:pPr>
-            <w:ins w:id="137" w:author="q19353" w:date="2013-04-09T20:30:00Z">
+            <w:ins w:id="133" w:author="q19353" w:date="2013-04-09T20:30:00Z">
               <w:r>
                 <w:rPr>
                   <w:rFonts w:hint="eastAsia"/>
@@ -7414,7 +7371,7 @@
                 <w:szCs w:val="20"/>
               </w:rPr>
             </w:pPr>
-            <w:ins w:id="138" w:author="q19353" w:date="2013-04-09T20:32:00Z">
+            <w:ins w:id="134" w:author="q19353" w:date="2013-04-09T20:32:00Z">
               <w:r>
                 <w:rPr>
                   <w:rFonts w:hint="eastAsia"/>
@@ -7493,7 +7450,7 @@
                 <w:szCs w:val="20"/>
               </w:rPr>
             </w:pPr>
-            <w:ins w:id="139" w:author="q19353" w:date="2013-04-09T20:32:00Z">
+            <w:ins w:id="135" w:author="q19353" w:date="2013-04-09T20:32:00Z">
               <w:r>
                 <w:rPr>
                   <w:rFonts w:hint="eastAsia"/>
@@ -7504,7 +7461,7 @@
                 <w:t>种子</w:t>
               </w:r>
             </w:ins>
-            <w:del w:id="140" w:author="q19353" w:date="2013-04-09T20:32:00Z">
+            <w:del w:id="136" w:author="q19353" w:date="2013-04-09T20:32:00Z">
               <w:r>
                 <w:rPr>
                   <w:rFonts w:hint="eastAsia"/>
@@ -7543,7 +7500,7 @@
       </w:tr>
       <w:tr>
         <w:trPr>
-          <w:ins w:id="141" w:author="q19353" w:date="2013-04-09T20:09:00Z"/>
+          <w:ins w:id="137" w:author="q19353" w:date="2013-04-09T20:09:00Z"/>
         </w:trPr>
         <w:tc>
           <w:tcPr>
@@ -7552,13 +7509,13 @@
           <w:p>
             <w:pPr>
               <w:rPr>
-                <w:ins w:id="142" w:author="q19353" w:date="2013-04-09T20:09:00Z"/>
-                <w:kern w:val="0"/>
-                <w:sz w:val="20"/>
-                <w:szCs w:val="20"/>
-              </w:rPr>
-            </w:pPr>
-            <w:ins w:id="143" w:author="q19353" w:date="2013-04-09T20:09:00Z">
+                <w:ins w:id="138" w:author="q19353" w:date="2013-04-09T20:09:00Z"/>
+                <w:kern w:val="0"/>
+                <w:sz w:val="20"/>
+                <w:szCs w:val="20"/>
+              </w:rPr>
+            </w:pPr>
+            <w:ins w:id="139" w:author="q19353" w:date="2013-04-09T20:09:00Z">
               <w:r>
                 <w:rPr>
                   <w:rFonts w:hint="eastAsia"/>
@@ -7578,13 +7535,13 @@
           <w:p>
             <w:pPr>
               <w:rPr>
-                <w:ins w:id="144" w:author="q19353" w:date="2013-04-09T20:09:00Z"/>
-                <w:kern w:val="0"/>
-                <w:sz w:val="20"/>
-                <w:szCs w:val="20"/>
-              </w:rPr>
-            </w:pPr>
-            <w:ins w:id="145" w:author="q19353" w:date="2013-04-09T20:09:00Z">
+                <w:ins w:id="140" w:author="q19353" w:date="2013-04-09T20:09:00Z"/>
+                <w:kern w:val="0"/>
+                <w:sz w:val="20"/>
+                <w:szCs w:val="20"/>
+              </w:rPr>
+            </w:pPr>
+            <w:ins w:id="141" w:author="q19353" w:date="2013-04-09T20:09:00Z">
               <w:r>
                 <w:rPr>
                   <w:rFonts w:hint="eastAsia"/>
@@ -7604,13 +7561,13 @@
           <w:p>
             <w:pPr>
               <w:rPr>
-                <w:ins w:id="146" w:author="q19353" w:date="2013-04-09T20:09:00Z"/>
-                <w:kern w:val="0"/>
-                <w:sz w:val="20"/>
-                <w:szCs w:val="20"/>
-              </w:rPr>
-            </w:pPr>
-            <w:ins w:id="147" w:author="q19353" w:date="2013-04-09T20:09:00Z">
+                <w:ins w:id="142" w:author="q19353" w:date="2013-04-09T20:09:00Z"/>
+                <w:kern w:val="0"/>
+                <w:sz w:val="20"/>
+                <w:szCs w:val="20"/>
+              </w:rPr>
+            </w:pPr>
+            <w:ins w:id="143" w:author="q19353" w:date="2013-04-09T20:09:00Z">
               <w:r>
                 <w:rPr>
                   <w:rFonts w:hint="eastAsia"/>
@@ -7630,13 +7587,13 @@
           <w:p>
             <w:pPr>
               <w:rPr>
-                <w:ins w:id="148" w:author="q19353" w:date="2013-04-09T20:09:00Z"/>
-                <w:kern w:val="0"/>
-                <w:sz w:val="20"/>
-                <w:szCs w:val="20"/>
-              </w:rPr>
-            </w:pPr>
-            <w:ins w:id="149" w:author="q19353" w:date="2013-04-09T20:09:00Z">
+                <w:ins w:id="144" w:author="q19353" w:date="2013-04-09T20:09:00Z"/>
+                <w:kern w:val="0"/>
+                <w:sz w:val="20"/>
+                <w:szCs w:val="20"/>
+              </w:rPr>
+            </w:pPr>
+            <w:ins w:id="145" w:author="q19353" w:date="2013-04-09T20:09:00Z">
               <w:r>
                 <w:rPr>
                   <w:rFonts w:hint="eastAsia"/>
@@ -7656,13 +7613,13 @@
           <w:p>
             <w:pPr>
               <w:rPr>
-                <w:ins w:id="150" w:author="q19353" w:date="2013-04-09T20:09:00Z"/>
-                <w:kern w:val="0"/>
-                <w:sz w:val="20"/>
-                <w:szCs w:val="20"/>
-              </w:rPr>
-            </w:pPr>
-            <w:ins w:id="151" w:author="q19353" w:date="2013-04-09T20:09:00Z">
+                <w:ins w:id="146" w:author="q19353" w:date="2013-04-09T20:09:00Z"/>
+                <w:kern w:val="0"/>
+                <w:sz w:val="20"/>
+                <w:szCs w:val="20"/>
+              </w:rPr>
+            </w:pPr>
+            <w:ins w:id="147" w:author="q19353" w:date="2013-04-09T20:09:00Z">
               <w:r>
                 <w:rPr>
                   <w:rFonts w:hint="eastAsia"/>
@@ -7682,7 +7639,7 @@
           <w:p>
             <w:pPr>
               <w:rPr>
-                <w:ins w:id="152" w:author="q19353" w:date="2013-04-09T20:09:00Z"/>
+                <w:ins w:id="148" w:author="q19353" w:date="2013-04-09T20:09:00Z"/>
                 <w:kern w:val="0"/>
                 <w:sz w:val="20"/>
                 <w:szCs w:val="20"/>
@@ -7704,7 +7661,7 @@
                 <w:szCs w:val="20"/>
               </w:rPr>
             </w:pPr>
-            <w:ins w:id="153" w:author="q19353" w:date="2013-04-09T20:09:00Z">
+            <w:ins w:id="149" w:author="q19353" w:date="2013-04-09T20:09:00Z">
               <w:r>
                 <w:rPr>
                   <w:rFonts w:hint="eastAsia"/>
@@ -7715,7 +7672,7 @@
                 <w:t>9</w:t>
               </w:r>
             </w:ins>
-            <w:del w:id="154" w:author="q19353" w:date="2013-04-09T20:09:00Z">
+            <w:del w:id="150" w:author="q19353" w:date="2013-04-09T20:09:00Z">
               <w:r>
                 <w:rPr>
                   <w:rFonts w:hint="eastAsia"/>
@@ -7843,12 +7800,114 @@
           <w:p>
             <w:pPr>
               <w:rPr>
+                <w:rFonts w:ascii="宋体" w:hAnsi="宋体" w:cs="宋体"/>
+                <w:kern w:val="0"/>
+                <w:sz w:val="20"/>
+                <w:szCs w:val="20"/>
+              </w:rPr>
+            </w:pPr>
+            <w:r>
+              <w:rPr>
                 <w:rFonts w:ascii="宋体" w:hAnsi="宋体" w:cs="宋体" w:hint="eastAsia"/>
                 <w:kern w:val="0"/>
                 <w:sz w:val="20"/>
                 <w:szCs w:val="20"/>
               </w:rPr>
-            </w:pPr>
+              <w:t>10</w:t>
+            </w:r>
+          </w:p>
+        </w:tc>
+        <w:tc>
+          <w:tcPr>
+            <w:tcW w:w="1194" w:type="dxa"/>
+          </w:tcPr>
+          <w:p>
+            <w:pPr>
+              <w:rPr>
+                <w:kern w:val="0"/>
+                <w:sz w:val="20"/>
+                <w:szCs w:val="20"/>
+              </w:rPr>
+            </w:pPr>
+            <w:r>
+              <w:rPr>
+                <w:rFonts w:hint="eastAsia"/>
+                <w:kern w:val="0"/>
+                <w:sz w:val="20"/>
+                <w:szCs w:val="20"/>
+              </w:rPr>
+              <w:t>Type</w:t>
+            </w:r>
+          </w:p>
+        </w:tc>
+        <w:tc>
+          <w:tcPr>
+            <w:tcW w:w="1628" w:type="dxa"/>
+          </w:tcPr>
+          <w:p>
+            <w:pPr>
+              <w:rPr>
+                <w:kern w:val="0"/>
+                <w:sz w:val="20"/>
+                <w:szCs w:val="20"/>
+              </w:rPr>
+            </w:pPr>
+            <w:r>
+              <w:rPr>
+                <w:rFonts w:hint="eastAsia"/>
+                <w:kern w:val="0"/>
+                <w:sz w:val="20"/>
+                <w:szCs w:val="20"/>
+              </w:rPr>
+              <w:t>VARCHAR(64)</w:t>
+            </w:r>
+          </w:p>
+        </w:tc>
+        <w:tc>
+          <w:tcPr>
+            <w:tcW w:w="670" w:type="dxa"/>
+          </w:tcPr>
+          <w:p>
+            <w:pPr>
+              <w:rPr>
+                <w:kern w:val="0"/>
+                <w:sz w:val="20"/>
+                <w:szCs w:val="20"/>
+              </w:rPr>
+            </w:pPr>
+            <w:r>
+              <w:rPr>
+                <w:rFonts w:hint="eastAsia"/>
+                <w:kern w:val="0"/>
+                <w:sz w:val="20"/>
+                <w:szCs w:val="20"/>
+              </w:rPr>
+              <w:t>Y</w:t>
+            </w:r>
+          </w:p>
+        </w:tc>
+        <w:tc>
+          <w:tcPr>
+            <w:tcW w:w="1432" w:type="dxa"/>
+          </w:tcPr>
+          <w:p>
+            <w:pPr>
+              <w:rPr>
+                <w:rFonts w:ascii="宋体" w:hAnsi="宋体" w:cs="宋体"/>
+                <w:kern w:val="0"/>
+                <w:sz w:val="20"/>
+                <w:szCs w:val="20"/>
+              </w:rPr>
+            </w:pPr>
+            <w:r>
+              <w:rPr>
+                <w:rFonts w:hint="eastAsia"/>
+                <w:kern w:val="0"/>
+                <w:sz w:val="20"/>
+                <w:szCs w:val="20"/>
+              </w:rPr>
+              <w:t>Seed</w:t>
+            </w:r>
             <w:r>
               <w:rPr>
                 <w:rFonts w:ascii="宋体" w:hAnsi="宋体" w:cs="宋体" w:hint="eastAsia"/>
@@ -7856,111 +7915,6 @@
                 <w:sz w:val="20"/>
                 <w:szCs w:val="20"/>
               </w:rPr>
-              <w:t>10</w:t>
-            </w:r>
-          </w:p>
-        </w:tc>
-        <w:tc>
-          <w:tcPr>
-            <w:tcW w:w="1194" w:type="dxa"/>
-          </w:tcPr>
-          <w:p>
-            <w:pPr>
-              <w:rPr>
-                <w:rFonts w:hint="eastAsia"/>
-                <w:kern w:val="0"/>
-                <w:sz w:val="20"/>
-                <w:szCs w:val="20"/>
-              </w:rPr>
-            </w:pPr>
-            <w:r>
-              <w:rPr>
-                <w:rFonts w:hint="eastAsia"/>
-                <w:kern w:val="0"/>
-                <w:sz w:val="20"/>
-                <w:szCs w:val="20"/>
-              </w:rPr>
-              <w:t>Type</w:t>
-            </w:r>
-          </w:p>
-        </w:tc>
-        <w:tc>
-          <w:tcPr>
-            <w:tcW w:w="1628" w:type="dxa"/>
-          </w:tcPr>
-          <w:p>
-            <w:pPr>
-              <w:rPr>
-                <w:rFonts w:hint="eastAsia"/>
-                <w:kern w:val="0"/>
-                <w:sz w:val="20"/>
-                <w:szCs w:val="20"/>
-              </w:rPr>
-            </w:pPr>
-            <w:r>
-              <w:rPr>
-                <w:rFonts w:hint="eastAsia"/>
-                <w:kern w:val="0"/>
-                <w:sz w:val="20"/>
-                <w:szCs w:val="20"/>
-              </w:rPr>
-              <w:t>VARCHAR(64)</w:t>
-            </w:r>
-          </w:p>
-        </w:tc>
-        <w:tc>
-          <w:tcPr>
-            <w:tcW w:w="670" w:type="dxa"/>
-          </w:tcPr>
-          <w:p>
-            <w:pPr>
-              <w:rPr>
-                <w:rFonts w:hint="eastAsia"/>
-                <w:kern w:val="0"/>
-                <w:sz w:val="20"/>
-                <w:szCs w:val="20"/>
-              </w:rPr>
-            </w:pPr>
-            <w:r>
-              <w:rPr>
-                <w:rFonts w:hint="eastAsia"/>
-                <w:kern w:val="0"/>
-                <w:sz w:val="20"/>
-                <w:szCs w:val="20"/>
-              </w:rPr>
-              <w:t>Y</w:t>
-            </w:r>
-          </w:p>
-        </w:tc>
-        <w:tc>
-          <w:tcPr>
-            <w:tcW w:w="1432" w:type="dxa"/>
-          </w:tcPr>
-          <w:p>
-            <w:pPr>
-              <w:rPr>
-                <w:rFonts w:ascii="宋体" w:hAnsi="宋体" w:cs="宋体" w:hint="eastAsia"/>
-                <w:kern w:val="0"/>
-                <w:sz w:val="20"/>
-                <w:szCs w:val="20"/>
-              </w:rPr>
-            </w:pPr>
-            <w:r>
-              <w:rPr>
-                <w:rFonts w:hint="eastAsia"/>
-                <w:kern w:val="0"/>
-                <w:sz w:val="20"/>
-                <w:szCs w:val="20"/>
-              </w:rPr>
-              <w:t>Seed</w:t>
-            </w:r>
-            <w:r>
-              <w:rPr>
-                <w:rFonts w:ascii="宋体" w:hAnsi="宋体" w:cs="宋体" w:hint="eastAsia"/>
-                <w:kern w:val="0"/>
-                <w:sz w:val="20"/>
-                <w:szCs w:val="20"/>
-              </w:rPr>
               <w:t>类型</w:t>
             </w:r>
           </w:p>
@@ -7972,7 +7926,7 @@
           <w:p>
             <w:pPr>
               <w:rPr>
-                <w:rFonts w:ascii="宋体" w:hAnsi="宋体" w:cs="宋体" w:hint="eastAsia"/>
+                <w:rFonts w:ascii="宋体" w:hAnsi="宋体" w:cs="宋体"/>
                 <w:kern w:val="0"/>
                 <w:sz w:val="20"/>
                 <w:szCs w:val="20"/>
@@ -8030,9 +7984,9 @@
     </w:p>
     <w:tbl>
       <w:tblPr>
-        <w:tblStyle w:val="af1"/>
+        <w:tblStyle w:val="TableGrid"/>
         <w:tblW w:w="0" w:type="auto"/>
-        <w:tblLook w:val="04A0" w:firstRow="1" w:lastRow="0" w:firstColumn="1" w:lastColumn="0" w:noHBand="0" w:noVBand="1"/>
+        <w:tblLook w:val="04A0"/>
       </w:tblPr>
       <w:tblGrid>
         <w:gridCol w:w="647"/>
@@ -8747,8 +8701,8 @@
           </w:p>
         </w:tc>
       </w:tr>
-      <w:bookmarkEnd w:id="135"/>
-      <w:bookmarkEnd w:id="136"/>
+      <w:bookmarkEnd w:id="131"/>
+      <w:bookmarkEnd w:id="132"/>
     </w:tbl>
     <w:p>
       <w:pPr>
@@ -8807,14 +8761,15 @@
           <w:rFonts w:hint="eastAsia"/>
           <w:b/>
         </w:rPr>
+        <w:lastRenderedPageBreak/>
         <w:t>Seed</w:t>
       </w:r>
     </w:p>
     <w:tbl>
       <w:tblPr>
-        <w:tblStyle w:val="af1"/>
+        <w:tblStyle w:val="TableGrid"/>
         <w:tblW w:w="0" w:type="auto"/>
-        <w:tblLook w:val="04A0" w:firstRow="1" w:lastRow="0" w:firstColumn="1" w:lastColumn="0" w:noHBand="0" w:noVBand="1"/>
+        <w:tblLook w:val="04A0"/>
       </w:tblPr>
       <w:tblGrid>
         <w:gridCol w:w="641"/>
@@ -9516,7 +9471,7 @@
                 <w:szCs w:val="20"/>
               </w:rPr>
             </w:pPr>
-            <w:ins w:id="155" w:author="q19353" w:date="2013-04-09T20:30:00Z">
+            <w:ins w:id="151" w:author="q19353" w:date="2013-04-09T20:30:00Z">
               <w:r>
                 <w:rPr>
                   <w:rFonts w:hint="eastAsia"/>
@@ -9844,7 +9799,7 @@
                 <w:szCs w:val="20"/>
               </w:rPr>
             </w:pPr>
-            <w:ins w:id="156" w:author="q19353" w:date="2013-04-09T20:32:00Z">
+            <w:ins w:id="152" w:author="q19353" w:date="2013-04-09T20:32:00Z">
               <w:r>
                 <w:rPr>
                   <w:rFonts w:hint="eastAsia"/>
@@ -9923,7 +9878,7 @@
                 <w:szCs w:val="20"/>
               </w:rPr>
             </w:pPr>
-            <w:ins w:id="157" w:author="q19353" w:date="2013-04-09T20:32:00Z">
+            <w:ins w:id="153" w:author="q19353" w:date="2013-04-09T20:32:00Z">
               <w:r>
                 <w:rPr>
                   <w:rFonts w:hint="eastAsia"/>
@@ -9934,7 +9889,7 @@
                 <w:t>种子</w:t>
               </w:r>
             </w:ins>
-            <w:del w:id="158" w:author="q19353" w:date="2013-04-09T20:32:00Z">
+            <w:del w:id="154" w:author="q19353" w:date="2013-04-09T20:32:00Z">
               <w:r>
                 <w:rPr>
                   <w:rFonts w:hint="eastAsia"/>
@@ -9973,7 +9928,7 @@
       </w:tr>
       <w:tr>
         <w:trPr>
-          <w:ins w:id="159" w:author="q19353" w:date="2013-04-09T20:09:00Z"/>
+          <w:ins w:id="155" w:author="q19353" w:date="2013-04-09T20:09:00Z"/>
         </w:trPr>
         <w:tc>
           <w:tcPr>
@@ -9982,13 +9937,13 @@
           <w:p>
             <w:pPr>
               <w:rPr>
-                <w:ins w:id="160" w:author="q19353" w:date="2013-04-09T20:09:00Z"/>
-                <w:kern w:val="0"/>
-                <w:sz w:val="20"/>
-                <w:szCs w:val="20"/>
-              </w:rPr>
-            </w:pPr>
-            <w:ins w:id="161" w:author="q19353" w:date="2013-04-09T20:09:00Z">
+                <w:ins w:id="156" w:author="q19353" w:date="2013-04-09T20:09:00Z"/>
+                <w:kern w:val="0"/>
+                <w:sz w:val="20"/>
+                <w:szCs w:val="20"/>
+              </w:rPr>
+            </w:pPr>
+            <w:ins w:id="157" w:author="q19353" w:date="2013-04-09T20:09:00Z">
               <w:r>
                 <w:rPr>
                   <w:rFonts w:hint="eastAsia"/>
@@ -10008,13 +9963,22 @@
           <w:p>
             <w:pPr>
               <w:rPr>
-                <w:ins w:id="162" w:author="q19353" w:date="2013-04-09T20:09:00Z"/>
-                <w:kern w:val="0"/>
-                <w:sz w:val="20"/>
-                <w:szCs w:val="20"/>
-              </w:rPr>
-            </w:pPr>
-            <w:ins w:id="163" w:author="q19353" w:date="2013-04-09T20:09:00Z">
+                <w:ins w:id="158" w:author="q19353" w:date="2013-04-09T20:09:00Z"/>
+                <w:kern w:val="0"/>
+                <w:sz w:val="20"/>
+                <w:szCs w:val="20"/>
+              </w:rPr>
+            </w:pPr>
+            <w:r>
+              <w:rPr>
+                <w:rFonts w:hint="eastAsia"/>
+                <w:kern w:val="0"/>
+                <w:sz w:val="20"/>
+                <w:szCs w:val="20"/>
+              </w:rPr>
+              <w:t>Publish</w:t>
+            </w:r>
+            <w:ins w:id="159" w:author="q19353" w:date="2013-04-09T20:09:00Z">
               <w:r>
                 <w:rPr>
                   <w:rFonts w:hint="eastAsia"/>
@@ -10034,13 +9998,13 @@
           <w:p>
             <w:pPr>
               <w:rPr>
-                <w:ins w:id="164" w:author="q19353" w:date="2013-04-09T20:09:00Z"/>
-                <w:kern w:val="0"/>
-                <w:sz w:val="20"/>
-                <w:szCs w:val="20"/>
-              </w:rPr>
-            </w:pPr>
-            <w:ins w:id="165" w:author="q19353" w:date="2013-04-09T20:09:00Z">
+                <w:ins w:id="160" w:author="q19353" w:date="2013-04-09T20:09:00Z"/>
+                <w:kern w:val="0"/>
+                <w:sz w:val="20"/>
+                <w:szCs w:val="20"/>
+              </w:rPr>
+            </w:pPr>
+            <w:ins w:id="161" w:author="q19353" w:date="2013-04-09T20:09:00Z">
               <w:r>
                 <w:rPr>
                   <w:rFonts w:hint="eastAsia"/>
@@ -10048,7 +10012,7 @@
                   <w:sz w:val="20"/>
                   <w:szCs w:val="20"/>
                 </w:rPr>
-                <w:t>DATETIME</w:t>
+                <w:t>DATE</w:t>
               </w:r>
             </w:ins>
           </w:p>
@@ -10060,13 +10024,13 @@
           <w:p>
             <w:pPr>
               <w:rPr>
-                <w:ins w:id="166" w:author="q19353" w:date="2013-04-09T20:09:00Z"/>
-                <w:kern w:val="0"/>
-                <w:sz w:val="20"/>
-                <w:szCs w:val="20"/>
-              </w:rPr>
-            </w:pPr>
-            <w:ins w:id="167" w:author="q19353" w:date="2013-04-09T20:09:00Z">
+                <w:ins w:id="162" w:author="q19353" w:date="2013-04-09T20:09:00Z"/>
+                <w:kern w:val="0"/>
+                <w:sz w:val="20"/>
+                <w:szCs w:val="20"/>
+              </w:rPr>
+            </w:pPr>
+            <w:ins w:id="163" w:author="q19353" w:date="2013-04-09T20:09:00Z">
               <w:r>
                 <w:rPr>
                   <w:rFonts w:hint="eastAsia"/>
@@ -10086,13 +10050,13 @@
           <w:p>
             <w:pPr>
               <w:rPr>
-                <w:ins w:id="168" w:author="q19353" w:date="2013-04-09T20:09:00Z"/>
-                <w:kern w:val="0"/>
-                <w:sz w:val="20"/>
-                <w:szCs w:val="20"/>
-              </w:rPr>
-            </w:pPr>
-            <w:ins w:id="169" w:author="q19353" w:date="2013-04-09T20:09:00Z">
+                <w:ins w:id="164" w:author="q19353" w:date="2013-04-09T20:09:00Z"/>
+                <w:kern w:val="0"/>
+                <w:sz w:val="20"/>
+                <w:szCs w:val="20"/>
+              </w:rPr>
+            </w:pPr>
+            <w:ins w:id="165" w:author="q19353" w:date="2013-04-09T20:09:00Z">
               <w:r>
                 <w:rPr>
                   <w:rFonts w:hint="eastAsia"/>
@@ -10112,7 +10076,7 @@
           <w:p>
             <w:pPr>
               <w:rPr>
-                <w:ins w:id="170" w:author="q19353" w:date="2013-04-09T20:09:00Z"/>
+                <w:ins w:id="166" w:author="q19353" w:date="2013-04-09T20:09:00Z"/>
                 <w:kern w:val="0"/>
                 <w:sz w:val="20"/>
                 <w:szCs w:val="20"/>
@@ -10134,7 +10098,7 @@
                 <w:szCs w:val="20"/>
               </w:rPr>
             </w:pPr>
-            <w:ins w:id="171" w:author="q19353" w:date="2013-04-09T20:09:00Z">
+            <w:ins w:id="167" w:author="q19353" w:date="2013-04-09T20:09:00Z">
               <w:r>
                 <w:rPr>
                   <w:rFonts w:hint="eastAsia"/>
@@ -10145,7 +10109,7 @@
                 <w:t>9</w:t>
               </w:r>
             </w:ins>
-            <w:del w:id="172" w:author="q19353" w:date="2013-04-09T20:09:00Z">
+            <w:del w:id="168" w:author="q19353" w:date="2013-04-09T20:09:00Z">
               <w:r>
                 <w:rPr>
                   <w:rFonts w:hint="eastAsia"/>
@@ -10273,7 +10237,6 @@
           <w:p>
             <w:pPr>
               <w:rPr>
-                <w:rFonts w:hint="eastAsia"/>
                 <w:kern w:val="0"/>
                 <w:sz w:val="20"/>
                 <w:szCs w:val="20"/>
@@ -10297,7 +10260,6 @@
           <w:p>
             <w:pPr>
               <w:rPr>
-                <w:rFonts w:hint="eastAsia"/>
                 <w:kern w:val="0"/>
                 <w:sz w:val="20"/>
                 <w:szCs w:val="20"/>
@@ -10321,7 +10283,6 @@
           <w:p>
             <w:pPr>
               <w:rPr>
-                <w:rFonts w:hint="eastAsia"/>
                 <w:kern w:val="0"/>
                 <w:sz w:val="20"/>
                 <w:szCs w:val="20"/>
@@ -10345,7 +10306,6 @@
           <w:p>
             <w:pPr>
               <w:rPr>
-                <w:rFonts w:hint="eastAsia"/>
                 <w:kern w:val="0"/>
                 <w:sz w:val="20"/>
                 <w:szCs w:val="20"/>
@@ -10369,7 +10329,7 @@
           <w:p>
             <w:pPr>
               <w:rPr>
-                <w:rFonts w:ascii="宋体" w:hAnsi="宋体" w:cs="宋体" w:hint="eastAsia"/>
+                <w:rFonts w:ascii="宋体" w:hAnsi="宋体" w:cs="宋体"/>
                 <w:kern w:val="0"/>
                 <w:sz w:val="20"/>
                 <w:szCs w:val="20"/>
@@ -10584,6 +10544,13 @@
       </w:pPr>
       <w:r>
         <w:rPr>
+          <w:rFonts w:hint="eastAsia"/>
+          <w:b/>
+        </w:rPr>
+        <w:t>Seed</w:t>
+      </w:r>
+      <w:r>
+        <w:rPr>
           <w:b/>
         </w:rPr>
         <w:t>Picture</w:t>
@@ -10591,9 +10558,9 @@
     </w:p>
     <w:tbl>
       <w:tblPr>
-        <w:tblStyle w:val="af1"/>
+        <w:tblStyle w:val="TableGrid"/>
         <w:tblW w:w="0" w:type="auto"/>
-        <w:tblLook w:val="04A0" w:firstRow="1" w:lastRow="0" w:firstColumn="1" w:lastColumn="0" w:noHBand="0" w:noVBand="1"/>
+        <w:tblLook w:val="04A0"/>
       </w:tblPr>
       <w:tblGrid>
         <w:gridCol w:w="647"/>
@@ -10927,7 +10894,6 @@
                 <w:sz w:val="20"/>
                 <w:szCs w:val="20"/>
               </w:rPr>
-              <w:lastRenderedPageBreak/>
               <w:t>2</w:t>
             </w:r>
           </w:p>
@@ -11237,8 +11203,8 @@
                 <w:szCs w:val="20"/>
               </w:rPr>
             </w:pPr>
-            <w:bookmarkStart w:id="173" w:name="OLE_LINK34"/>
-            <w:bookmarkStart w:id="174" w:name="OLE_LINK35"/>
+            <w:bookmarkStart w:id="169" w:name="OLE_LINK34"/>
+            <w:bookmarkStart w:id="170" w:name="OLE_LINK35"/>
             <w:r>
               <w:rPr>
                 <w:rFonts w:hint="eastAsia"/>
@@ -11248,8 +11214,8 @@
               </w:rPr>
               <w:t>VARCHAR(256)</w:t>
             </w:r>
-            <w:bookmarkEnd w:id="173"/>
-            <w:bookmarkEnd w:id="174"/>
+            <w:bookmarkEnd w:id="169"/>
+            <w:bookmarkEnd w:id="170"/>
           </w:p>
         </w:tc>
         <w:tc>
@@ -11324,9 +11290,9 @@
       </w:pPr>
     </w:p>
     <w:sectPr>
-      <w:headerReference w:type="default" r:id="rId13"/>
-      <w:footerReference w:type="even" r:id="rId14"/>
-      <w:footerReference w:type="default" r:id="rId15"/>
+      <w:headerReference w:type="default" r:id="rId12"/>
+      <w:footerReference w:type="even" r:id="rId13"/>
+      <w:footerReference w:type="default" r:id="rId14"/>
       <w:pgSz w:w="11906" w:h="16838"/>
       <w:pgMar w:top="1402" w:right="1800" w:bottom="1246" w:left="1800" w:header="851" w:footer="992" w:gutter="0"/>
       <w:cols w:space="425"/>
@@ -11337,7 +11303,7 @@
 </file>
 
 <file path=word/endnotes.xml><?xml version="1.0" encoding="utf-8"?>
-<w:endnotes xmlns:wpc="http://schemas.microsoft.com/office/word/2010/wordprocessingCanvas" xmlns:mo="http://schemas.microsoft.com/office/mac/office/2008/main" xmlns:mc="http://schemas.openxmlformats.org/markup-compatibility/2006" xmlns:mv="urn:schemas-microsoft-com:mac:vml" xmlns:o="urn:schemas-microsoft-com:office:office" xmlns:r="http://schemas.openxmlformats.org/officeDocument/2006/relationships" xmlns:m="http://schemas.openxmlformats.org/officeDocument/2006/math" xmlns:v="urn:schemas-microsoft-com:vml" xmlns:wp14="http://schemas.microsoft.com/office/word/2010/wordprocessingDrawing" xmlns:wp="http://schemas.openxmlformats.org/drawingml/2006/wordprocessingDrawing" xmlns:w10="urn:schemas-microsoft-com:office:word" xmlns:w="http://schemas.openxmlformats.org/wordprocessingml/2006/main" xmlns:w14="http://schemas.microsoft.com/office/word/2010/wordml" xmlns:wpg="http://schemas.microsoft.com/office/word/2010/wordprocessingGroup" xmlns:wpi="http://schemas.microsoft.com/office/word/2010/wordprocessingInk" xmlns:wne="http://schemas.microsoft.com/office/word/2006/wordml" xmlns:wps="http://schemas.microsoft.com/office/word/2010/wordprocessingShape" mc:Ignorable="w14 wp14">
+<w:endnotes xmlns:ve="http://schemas.openxmlformats.org/markup-compatibility/2006" xmlns:o="urn:schemas-microsoft-com:office:office" xmlns:r="http://schemas.openxmlformats.org/officeDocument/2006/relationships" xmlns:m="http://schemas.openxmlformats.org/officeDocument/2006/math" xmlns:v="urn:schemas-microsoft-com:vml" xmlns:wp="http://schemas.openxmlformats.org/drawingml/2006/wordprocessingDrawing" xmlns:w10="urn:schemas-microsoft-com:office:word" xmlns:w="http://schemas.openxmlformats.org/wordprocessingml/2006/main" xmlns:wne="http://schemas.microsoft.com/office/word/2006/wordml">
   <w:endnote w:type="separator" w:id="-1">
     <w:p>
       <w:r>
@@ -11356,37 +11322,37 @@
 </file>
 
 <file path=word/footer1.xml><?xml version="1.0" encoding="utf-8"?>
-<w:ftr xmlns:wpc="http://schemas.microsoft.com/office/word/2010/wordprocessingCanvas" xmlns:mo="http://schemas.microsoft.com/office/mac/office/2008/main" xmlns:mc="http://schemas.openxmlformats.org/markup-compatibility/2006" xmlns:mv="urn:schemas-microsoft-com:mac:vml" xmlns:o="urn:schemas-microsoft-com:office:office" xmlns:r="http://schemas.openxmlformats.org/officeDocument/2006/relationships" xmlns:m="http://schemas.openxmlformats.org/officeDocument/2006/math" xmlns:v="urn:schemas-microsoft-com:vml" xmlns:wp14="http://schemas.microsoft.com/office/word/2010/wordprocessingDrawing" xmlns:wp="http://schemas.openxmlformats.org/drawingml/2006/wordprocessingDrawing" xmlns:w10="urn:schemas-microsoft-com:office:word" xmlns:w="http://schemas.openxmlformats.org/wordprocessingml/2006/main" xmlns:w14="http://schemas.microsoft.com/office/word/2010/wordml" xmlns:wpg="http://schemas.microsoft.com/office/word/2010/wordprocessingGroup" xmlns:wpi="http://schemas.microsoft.com/office/word/2010/wordprocessingInk" xmlns:wne="http://schemas.microsoft.com/office/word/2006/wordml" xmlns:wps="http://schemas.microsoft.com/office/word/2010/wordprocessingShape" mc:Ignorable="w14 wp14">
+<w:ftr xmlns:ve="http://schemas.openxmlformats.org/markup-compatibility/2006" xmlns:o="urn:schemas-microsoft-com:office:office" xmlns:r="http://schemas.openxmlformats.org/officeDocument/2006/relationships" xmlns:m="http://schemas.openxmlformats.org/officeDocument/2006/math" xmlns:v="urn:schemas-microsoft-com:vml" xmlns:wp="http://schemas.openxmlformats.org/drawingml/2006/wordprocessingDrawing" xmlns:w10="urn:schemas-microsoft-com:office:word" xmlns:w="http://schemas.openxmlformats.org/wordprocessingml/2006/main" xmlns:wne="http://schemas.microsoft.com/office/word/2006/wordml">
   <w:p>
     <w:pPr>
-      <w:pStyle w:val="a9"/>
+      <w:pStyle w:val="Footer"/>
       <w:framePr w:wrap="around" w:vAnchor="text" w:hAnchor="margin" w:xAlign="right" w:y="1"/>
       <w:rPr>
-        <w:rStyle w:val="ab"/>
+        <w:rStyle w:val="PageNumber"/>
       </w:rPr>
     </w:pPr>
     <w:r>
       <w:rPr>
-        <w:rStyle w:val="ab"/>
+        <w:rStyle w:val="PageNumber"/>
       </w:rPr>
       <w:fldChar w:fldCharType="begin"/>
     </w:r>
     <w:r>
       <w:rPr>
-        <w:rStyle w:val="ab"/>
+        <w:rStyle w:val="PageNumber"/>
       </w:rPr>
       <w:instrText xml:space="preserve">PAGE  </w:instrText>
     </w:r>
     <w:r>
       <w:rPr>
-        <w:rStyle w:val="ab"/>
+        <w:rStyle w:val="PageNumber"/>
       </w:rPr>
       <w:fldChar w:fldCharType="end"/>
     </w:r>
   </w:p>
   <w:p>
     <w:pPr>
-      <w:pStyle w:val="a9"/>
+      <w:pStyle w:val="Footer"/>
       <w:ind w:right="360"/>
     </w:pPr>
   </w:p>
@@ -11394,10 +11360,10 @@
 </file>
 
 <file path=word/footer2.xml><?xml version="1.0" encoding="utf-8"?>
-<w:ftr xmlns:wpc="http://schemas.microsoft.com/office/word/2010/wordprocessingCanvas" xmlns:mo="http://schemas.microsoft.com/office/mac/office/2008/main" xmlns:mc="http://schemas.openxmlformats.org/markup-compatibility/2006" xmlns:mv="urn:schemas-microsoft-com:mac:vml" xmlns:o="urn:schemas-microsoft-com:office:office" xmlns:r="http://schemas.openxmlformats.org/officeDocument/2006/relationships" xmlns:m="http://schemas.openxmlformats.org/officeDocument/2006/math" xmlns:v="urn:schemas-microsoft-com:vml" xmlns:wp14="http://schemas.microsoft.com/office/word/2010/wordprocessingDrawing" xmlns:wp="http://schemas.openxmlformats.org/drawingml/2006/wordprocessingDrawing" xmlns:w10="urn:schemas-microsoft-com:office:word" xmlns:w="http://schemas.openxmlformats.org/wordprocessingml/2006/main" xmlns:w14="http://schemas.microsoft.com/office/word/2010/wordml" xmlns:wpg="http://schemas.microsoft.com/office/word/2010/wordprocessingGroup" xmlns:wpi="http://schemas.microsoft.com/office/word/2010/wordprocessingInk" xmlns:wne="http://schemas.microsoft.com/office/word/2006/wordml" xmlns:wps="http://schemas.microsoft.com/office/word/2010/wordprocessingShape" mc:Ignorable="w14 wp14">
+<w:ftr xmlns:ve="http://schemas.openxmlformats.org/markup-compatibility/2006" xmlns:o="urn:schemas-microsoft-com:office:office" xmlns:r="http://schemas.openxmlformats.org/officeDocument/2006/relationships" xmlns:m="http://schemas.openxmlformats.org/officeDocument/2006/math" xmlns:v="urn:schemas-microsoft-com:vml" xmlns:wp="http://schemas.openxmlformats.org/drawingml/2006/wordprocessingDrawing" xmlns:w10="urn:schemas-microsoft-com:office:word" xmlns:w="http://schemas.openxmlformats.org/wordprocessingml/2006/main" xmlns:wne="http://schemas.microsoft.com/office/word/2006/wordml">
   <w:p>
     <w:pPr>
-      <w:pStyle w:val="a9"/>
+      <w:pStyle w:val="Footer"/>
       <w:ind w:right="360"/>
       <w:jc w:val="center"/>
     </w:pPr>
@@ -11444,7 +11410,7 @@
         <w:kern w:val="0"/>
         <w:szCs w:val="21"/>
       </w:rPr>
-      <w:t>6</w:t>
+      <w:t>11</w:t>
     </w:r>
     <w:r>
       <w:rPr>
@@ -11520,7 +11486,7 @@
         <w:kern w:val="0"/>
         <w:szCs w:val="21"/>
       </w:rPr>
-      <w:t>8</w:t>
+      <w:t>11</w:t>
     </w:r>
     <w:r>
       <w:rPr>
@@ -11550,7 +11516,7 @@
 </file>
 
 <file path=word/footnotes.xml><?xml version="1.0" encoding="utf-8"?>
-<w:footnotes xmlns:wpc="http://schemas.microsoft.com/office/word/2010/wordprocessingCanvas" xmlns:mo="http://schemas.microsoft.com/office/mac/office/2008/main" xmlns:mc="http://schemas.openxmlformats.org/markup-compatibility/2006" xmlns:mv="urn:schemas-microsoft-com:mac:vml" xmlns:o="urn:schemas-microsoft-com:office:office" xmlns:r="http://schemas.openxmlformats.org/officeDocument/2006/relationships" xmlns:m="http://schemas.openxmlformats.org/officeDocument/2006/math" xmlns:v="urn:schemas-microsoft-com:vml" xmlns:wp14="http://schemas.microsoft.com/office/word/2010/wordprocessingDrawing" xmlns:wp="http://schemas.openxmlformats.org/drawingml/2006/wordprocessingDrawing" xmlns:w10="urn:schemas-microsoft-com:office:word" xmlns:w="http://schemas.openxmlformats.org/wordprocessingml/2006/main" xmlns:w14="http://schemas.microsoft.com/office/word/2010/wordml" xmlns:wpg="http://schemas.microsoft.com/office/word/2010/wordprocessingGroup" xmlns:wpi="http://schemas.microsoft.com/office/word/2010/wordprocessingInk" xmlns:wne="http://schemas.microsoft.com/office/word/2006/wordml" xmlns:wps="http://schemas.microsoft.com/office/word/2010/wordprocessingShape" mc:Ignorable="w14 wp14">
+<w:footnotes xmlns:ve="http://schemas.openxmlformats.org/markup-compatibility/2006" xmlns:o="urn:schemas-microsoft-com:office:office" xmlns:r="http://schemas.openxmlformats.org/officeDocument/2006/relationships" xmlns:m="http://schemas.openxmlformats.org/officeDocument/2006/math" xmlns:v="urn:schemas-microsoft-com:vml" xmlns:wp="http://schemas.openxmlformats.org/drawingml/2006/wordprocessingDrawing" xmlns:w10="urn:schemas-microsoft-com:office:word" xmlns:w="http://schemas.openxmlformats.org/wordprocessingml/2006/main" xmlns:wne="http://schemas.microsoft.com/office/word/2006/wordml">
   <w:footnote w:type="separator" w:id="-1">
     <w:p>
       <w:r>
@@ -11569,10 +11535,10 @@
 </file>
 
 <file path=word/header1.xml><?xml version="1.0" encoding="utf-8"?>
-<w:hdr xmlns:wpc="http://schemas.microsoft.com/office/word/2010/wordprocessingCanvas" xmlns:mo="http://schemas.microsoft.com/office/mac/office/2008/main" xmlns:mc="http://schemas.openxmlformats.org/markup-compatibility/2006" xmlns:mv="urn:schemas-microsoft-com:mac:vml" xmlns:o="urn:schemas-microsoft-com:office:office" xmlns:r="http://schemas.openxmlformats.org/officeDocument/2006/relationships" xmlns:m="http://schemas.openxmlformats.org/officeDocument/2006/math" xmlns:v="urn:schemas-microsoft-com:vml" xmlns:wp14="http://schemas.microsoft.com/office/word/2010/wordprocessingDrawing" xmlns:wp="http://schemas.openxmlformats.org/drawingml/2006/wordprocessingDrawing" xmlns:w10="urn:schemas-microsoft-com:office:word" xmlns:w="http://schemas.openxmlformats.org/wordprocessingml/2006/main" xmlns:w14="http://schemas.microsoft.com/office/word/2010/wordml" xmlns:wpg="http://schemas.microsoft.com/office/word/2010/wordprocessingGroup" xmlns:wpi="http://schemas.microsoft.com/office/word/2010/wordprocessingInk" xmlns:wne="http://schemas.microsoft.com/office/word/2006/wordml" xmlns:wps="http://schemas.microsoft.com/office/word/2010/wordprocessingShape" mc:Ignorable="w14 wp14">
+<w:hdr xmlns:ve="http://schemas.openxmlformats.org/markup-compatibility/2006" xmlns:o="urn:schemas-microsoft-com:office:office" xmlns:r="http://schemas.openxmlformats.org/officeDocument/2006/relationships" xmlns:m="http://schemas.openxmlformats.org/officeDocument/2006/math" xmlns:v="urn:schemas-microsoft-com:vml" xmlns:wp="http://schemas.openxmlformats.org/drawingml/2006/wordprocessingDrawing" xmlns:w10="urn:schemas-microsoft-com:office:word" xmlns:w="http://schemas.openxmlformats.org/wordprocessingml/2006/main" xmlns:wne="http://schemas.microsoft.com/office/word/2006/wordml">
   <w:p>
     <w:pPr>
-      <w:pStyle w:val="a7"/>
+      <w:pStyle w:val="Header"/>
       <w:rPr>
         <w:rFonts w:ascii="宋体" w:hAnsi="宋体" w:cs="宋体"/>
       </w:rPr>
@@ -11588,7 +11554,7 @@
 </file>
 
 <file path=word/numbering.xml><?xml version="1.0" encoding="utf-8"?>
-<w:numbering xmlns:wpc="http://schemas.microsoft.com/office/word/2010/wordprocessingCanvas" xmlns:mo="http://schemas.microsoft.com/office/mac/office/2008/main" xmlns:mc="http://schemas.openxmlformats.org/markup-compatibility/2006" xmlns:mv="urn:schemas-microsoft-com:mac:vml" xmlns:o="urn:schemas-microsoft-com:office:office" xmlns:r="http://schemas.openxmlformats.org/officeDocument/2006/relationships" xmlns:m="http://schemas.openxmlformats.org/officeDocument/2006/math" xmlns:v="urn:schemas-microsoft-com:vml" xmlns:wp14="http://schemas.microsoft.com/office/word/2010/wordprocessingDrawing" xmlns:wp="http://schemas.openxmlformats.org/drawingml/2006/wordprocessingDrawing" xmlns:w10="urn:schemas-microsoft-com:office:word" xmlns:w="http://schemas.openxmlformats.org/wordprocessingml/2006/main" xmlns:w14="http://schemas.microsoft.com/office/word/2010/wordml" xmlns:wpg="http://schemas.microsoft.com/office/word/2010/wordprocessingGroup" xmlns:wpi="http://schemas.microsoft.com/office/word/2010/wordprocessingInk" xmlns:wne="http://schemas.microsoft.com/office/word/2006/wordml" xmlns:wps="http://schemas.microsoft.com/office/word/2010/wordprocessingShape" mc:Ignorable="w14 wp14">
+<w:numbering xmlns:ve="http://schemas.openxmlformats.org/markup-compatibility/2006" xmlns:o="urn:schemas-microsoft-com:office:office" xmlns:r="http://schemas.openxmlformats.org/officeDocument/2006/relationships" xmlns:m="http://schemas.openxmlformats.org/officeDocument/2006/math" xmlns:v="urn:schemas-microsoft-com:vml" xmlns:wp="http://schemas.openxmlformats.org/drawingml/2006/wordprocessingDrawing" xmlns:w10="urn:schemas-microsoft-com:office:word" xmlns:w="http://schemas.openxmlformats.org/wordprocessingml/2006/main" xmlns:wne="http://schemas.microsoft.com/office/word/2006/wordml">
   <w:abstractNum w:abstractNumId="0">
     <w:nsid w:val="00C5384E"/>
     <w:multiLevelType w:val="hybridMultilevel"/>
@@ -13917,7 +13883,7 @@
 </file>
 
 <file path=word/styles.xml><?xml version="1.0" encoding="utf-8"?>
-<w:styles xmlns:mc="http://schemas.openxmlformats.org/markup-compatibility/2006" xmlns:r="http://schemas.openxmlformats.org/officeDocument/2006/relationships" xmlns:w="http://schemas.openxmlformats.org/wordprocessingml/2006/main" xmlns:w14="http://schemas.microsoft.com/office/word/2010/wordml" mc:Ignorable="w14">
+<w:styles xmlns:r="http://schemas.openxmlformats.org/officeDocument/2006/relationships" xmlns:w="http://schemas.openxmlformats.org/wordprocessingml/2006/main">
   <w:docDefaults>
     <w:rPrDefault>
       <w:rPr>
@@ -13927,7 +13893,7 @@
     </w:rPrDefault>
     <w:pPrDefault/>
   </w:docDefaults>
-  <w:latentStyles w:defLockedState="0" w:defUIPriority="0" w:defSemiHidden="0" w:defUnhideWhenUsed="0" w:defQFormat="0" w:count="276">
+  <w:latentStyles w:defLockedState="0" w:defUIPriority="0" w:defSemiHidden="0" w:defUnhideWhenUsed="0" w:defQFormat="0" w:count="267">
     <w:lsdException w:name="Normal" w:qFormat="1"/>
     <w:lsdException w:name="heading 1" w:qFormat="1"/>
     <w:lsdException w:name="heading 2" w:semiHidden="1" w:unhideWhenUsed="1" w:qFormat="1"/>
@@ -14059,7 +14025,7 @@
     <w:lsdException w:name="Bibliography" w:semiHidden="1" w:uiPriority="37" w:unhideWhenUsed="1"/>
     <w:lsdException w:name="TOC Heading" w:semiHidden="1" w:uiPriority="39" w:unhideWhenUsed="1" w:qFormat="1"/>
   </w:latentStyles>
-  <w:style w:type="paragraph" w:default="1" w:styleId="a">
+  <w:style w:type="paragraph" w:default="1" w:styleId="Normal">
     <w:name w:val="Normal"/>
     <w:qFormat/>
     <w:rsid w:val="009475D0"/>
@@ -14073,11 +14039,11 @@
       <w:szCs w:val="24"/>
     </w:rPr>
   </w:style>
-  <w:style w:type="paragraph" w:styleId="1">
+  <w:style w:type="paragraph" w:styleId="Heading1">
     <w:name w:val="heading 1"/>
-    <w:basedOn w:val="a"/>
-    <w:next w:val="a"/>
-    <w:link w:val="10"/>
+    <w:basedOn w:val="Normal"/>
+    <w:next w:val="Normal"/>
+    <w:link w:val="Heading1Char"/>
     <w:qFormat/>
     <w:rsid w:val="007A3913"/>
     <w:pPr>
@@ -14094,17 +14060,18 @@
       <w:szCs w:val="44"/>
     </w:rPr>
   </w:style>
-  <w:style w:type="character" w:default="1" w:styleId="a0">
+  <w:style w:type="character" w:default="1" w:styleId="DefaultParagraphFont">
     <w:name w:val="Default Paragraph Font"/>
     <w:uiPriority w:val="1"/>
     <w:semiHidden/>
     <w:unhideWhenUsed/>
   </w:style>
-  <w:style w:type="table" w:default="1" w:styleId="a1">
+  <w:style w:type="table" w:default="1" w:styleId="TableNormal">
     <w:name w:val="Normal Table"/>
     <w:uiPriority w:val="99"/>
     <w:semiHidden/>
     <w:unhideWhenUsed/>
+    <w:qFormat/>
     <w:tblPr>
       <w:tblInd w:w="0" w:type="dxa"/>
       <w:tblCellMar>
@@ -14115,15 +14082,15 @@
       </w:tblCellMar>
     </w:tblPr>
   </w:style>
-  <w:style w:type="numbering" w:default="1" w:styleId="a2">
+  <w:style w:type="numbering" w:default="1" w:styleId="NoList">
     <w:name w:val="No List"/>
     <w:uiPriority w:val="99"/>
     <w:semiHidden/>
     <w:unhideWhenUsed/>
   </w:style>
-  <w:style w:type="character" w:styleId="a3">
+  <w:style w:type="character" w:styleId="CommentReference">
     <w:name w:val="annotation reference"/>
-    <w:basedOn w:val="a0"/>
+    <w:basedOn w:val="DefaultParagraphFont"/>
     <w:semiHidden/>
     <w:rsid w:val="00DA4303"/>
     <w:rPr>
@@ -14131,19 +14098,19 @@
       <w:szCs w:val="21"/>
     </w:rPr>
   </w:style>
-  <w:style w:type="paragraph" w:styleId="a4">
+  <w:style w:type="paragraph" w:styleId="CommentText">
     <w:name w:val="annotation text"/>
-    <w:basedOn w:val="a"/>
+    <w:basedOn w:val="Normal"/>
     <w:semiHidden/>
     <w:rsid w:val="00DA4303"/>
     <w:pPr>
       <w:jc w:val="left"/>
     </w:pPr>
   </w:style>
-  <w:style w:type="paragraph" w:styleId="a5">
+  <w:style w:type="paragraph" w:styleId="CommentSubject">
     <w:name w:val="annotation subject"/>
-    <w:basedOn w:val="a4"/>
-    <w:next w:val="a4"/>
+    <w:basedOn w:val="CommentText"/>
+    <w:next w:val="CommentText"/>
     <w:semiHidden/>
     <w:rsid w:val="00DA4303"/>
     <w:rPr>
@@ -14151,9 +14118,9 @@
       <w:bCs/>
     </w:rPr>
   </w:style>
-  <w:style w:type="paragraph" w:styleId="a6">
+  <w:style w:type="paragraph" w:styleId="BalloonText">
     <w:name w:val="Balloon Text"/>
-    <w:basedOn w:val="a"/>
+    <w:basedOn w:val="Normal"/>
     <w:semiHidden/>
     <w:rsid w:val="00DA4303"/>
     <w:rPr>
@@ -14161,10 +14128,10 @@
       <w:szCs w:val="18"/>
     </w:rPr>
   </w:style>
-  <w:style w:type="paragraph" w:styleId="a7">
+  <w:style w:type="paragraph" w:styleId="Header">
     <w:name w:val="header"/>
-    <w:basedOn w:val="a"/>
-    <w:link w:val="a8"/>
+    <w:basedOn w:val="Normal"/>
+    <w:link w:val="HeaderChar"/>
     <w:rsid w:val="00803B7E"/>
     <w:pPr>
       <w:pBdr>
@@ -14182,10 +14149,10 @@
       <w:szCs w:val="18"/>
     </w:rPr>
   </w:style>
-  <w:style w:type="character" w:customStyle="1" w:styleId="a8">
-    <w:name w:val="页眉字符"/>
-    <w:basedOn w:val="a0"/>
-    <w:link w:val="a7"/>
+  <w:style w:type="character" w:customStyle="1" w:styleId="HeaderChar">
+    <w:name w:val="Header Char"/>
+    <w:basedOn w:val="DefaultParagraphFont"/>
+    <w:link w:val="Header"/>
     <w:rsid w:val="00803B7E"/>
     <w:rPr>
       <w:kern w:val="2"/>
@@ -14193,10 +14160,10 @@
       <w:szCs w:val="18"/>
     </w:rPr>
   </w:style>
-  <w:style w:type="paragraph" w:styleId="a9">
+  <w:style w:type="paragraph" w:styleId="Footer">
     <w:name w:val="footer"/>
-    <w:basedOn w:val="a"/>
-    <w:link w:val="aa"/>
+    <w:basedOn w:val="Normal"/>
+    <w:link w:val="FooterChar"/>
     <w:rsid w:val="00803B7E"/>
     <w:pPr>
       <w:tabs>
@@ -14211,10 +14178,10 @@
       <w:szCs w:val="18"/>
     </w:rPr>
   </w:style>
-  <w:style w:type="character" w:customStyle="1" w:styleId="aa">
-    <w:name w:val="页脚字符"/>
-    <w:basedOn w:val="a0"/>
-    <w:link w:val="a9"/>
+  <w:style w:type="character" w:customStyle="1" w:styleId="FooterChar">
+    <w:name w:val="Footer Char"/>
+    <w:basedOn w:val="DefaultParagraphFont"/>
+    <w:link w:val="Footer"/>
     <w:rsid w:val="00803B7E"/>
     <w:rPr>
       <w:kern w:val="2"/>
@@ -14222,9 +14189,9 @@
       <w:szCs w:val="18"/>
     </w:rPr>
   </w:style>
-  <w:style w:type="table" w:styleId="-5">
+  <w:style w:type="table" w:styleId="ColorfulList-Accent5">
     <w:name w:val="Colorful List Accent 5"/>
-    <w:basedOn w:val="a1"/>
+    <w:basedOn w:val="TableNormal"/>
     <w:uiPriority w:val="72"/>
     <w:rsid w:val="00803B7E"/>
     <w:rPr>
@@ -14305,15 +14272,15 @@
       </w:tcPr>
     </w:tblStylePr>
   </w:style>
-  <w:style w:type="character" w:styleId="ab">
+  <w:style w:type="character" w:styleId="PageNumber">
     <w:name w:val="page number"/>
-    <w:basedOn w:val="a0"/>
+    <w:basedOn w:val="DefaultParagraphFont"/>
     <w:rsid w:val="00056B60"/>
   </w:style>
-  <w:style w:type="paragraph" w:styleId="11">
+  <w:style w:type="paragraph" w:styleId="TOC1">
     <w:name w:val="toc 1"/>
-    <w:basedOn w:val="a"/>
-    <w:next w:val="a"/>
+    <w:basedOn w:val="Normal"/>
+    <w:next w:val="Normal"/>
     <w:autoRedefine/>
     <w:uiPriority w:val="39"/>
     <w:rsid w:val="00DA5BCC"/>
@@ -14328,10 +14295,10 @@
       <w:sz w:val="24"/>
     </w:rPr>
   </w:style>
-  <w:style w:type="paragraph" w:styleId="2">
+  <w:style w:type="paragraph" w:styleId="TOC2">
     <w:name w:val="toc 2"/>
-    <w:basedOn w:val="a"/>
-    <w:next w:val="a"/>
+    <w:basedOn w:val="Normal"/>
+    <w:next w:val="Normal"/>
     <w:autoRedefine/>
     <w:uiPriority w:val="39"/>
     <w:rsid w:val="00DA5BCC"/>
@@ -14344,10 +14311,10 @@
       <w:szCs w:val="22"/>
     </w:rPr>
   </w:style>
-  <w:style w:type="paragraph" w:styleId="3">
+  <w:style w:type="paragraph" w:styleId="TOC3">
     <w:name w:val="toc 3"/>
-    <w:basedOn w:val="a"/>
-    <w:next w:val="a"/>
+    <w:basedOn w:val="Normal"/>
+    <w:next w:val="Normal"/>
     <w:autoRedefine/>
     <w:uiPriority w:val="39"/>
     <w:rsid w:val="00DA5BCC"/>
@@ -14362,9 +14329,9 @@
       <w:szCs w:val="22"/>
     </w:rPr>
   </w:style>
-  <w:style w:type="character" w:styleId="ac">
+  <w:style w:type="character" w:styleId="Hyperlink">
     <w:name w:val="Hyperlink"/>
-    <w:basedOn w:val="a0"/>
+    <w:basedOn w:val="DefaultParagraphFont"/>
     <w:uiPriority w:val="99"/>
     <w:rsid w:val="00DA5BCC"/>
     <w:rPr>
@@ -14372,10 +14339,10 @@
       <w:u w:val="single"/>
     </w:rPr>
   </w:style>
-  <w:style w:type="paragraph" w:styleId="ad">
+  <w:style w:type="paragraph" w:styleId="DocumentMap">
     <w:name w:val="Document Map"/>
-    <w:basedOn w:val="a"/>
-    <w:link w:val="ae"/>
+    <w:basedOn w:val="Normal"/>
+    <w:link w:val="DocumentMapChar"/>
     <w:rsid w:val="008B6C46"/>
     <w:rPr>
       <w:rFonts w:ascii="宋体"/>
@@ -14383,10 +14350,10 @@
       <w:szCs w:val="18"/>
     </w:rPr>
   </w:style>
-  <w:style w:type="character" w:customStyle="1" w:styleId="ae">
-    <w:name w:val="文档结构图 字符"/>
-    <w:basedOn w:val="a0"/>
-    <w:link w:val="ad"/>
+  <w:style w:type="character" w:customStyle="1" w:styleId="DocumentMapChar">
+    <w:name w:val="Document Map Char"/>
+    <w:basedOn w:val="DefaultParagraphFont"/>
+    <w:link w:val="DocumentMap"/>
     <w:rsid w:val="008B6C46"/>
     <w:rPr>
       <w:rFonts w:ascii="宋体"/>
@@ -14395,9 +14362,9 @@
       <w:szCs w:val="18"/>
     </w:rPr>
   </w:style>
-  <w:style w:type="paragraph" w:styleId="af">
+  <w:style w:type="paragraph" w:styleId="ListParagraph">
     <w:name w:val="List Paragraph"/>
-    <w:basedOn w:val="a"/>
+    <w:basedOn w:val="Normal"/>
     <w:uiPriority w:val="34"/>
     <w:qFormat/>
     <w:rsid w:val="00B31DFF"/>
@@ -14405,10 +14372,10 @@
       <w:ind w:firstLineChars="200" w:firstLine="420"/>
     </w:pPr>
   </w:style>
-  <w:style w:type="character" w:customStyle="1" w:styleId="10">
-    <w:name w:val="标题 1字符"/>
-    <w:basedOn w:val="a0"/>
-    <w:link w:val="1"/>
+  <w:style w:type="character" w:customStyle="1" w:styleId="Heading1Char">
+    <w:name w:val="Heading 1 Char"/>
+    <w:basedOn w:val="DefaultParagraphFont"/>
+    <w:link w:val="Heading1"/>
     <w:rsid w:val="007A3913"/>
     <w:rPr>
       <w:b/>
@@ -14418,10 +14385,10 @@
       <w:szCs w:val="44"/>
     </w:rPr>
   </w:style>
-  <w:style w:type="paragraph" w:styleId="TOC">
+  <w:style w:type="paragraph" w:styleId="TOCHeading">
     <w:name w:val="TOC Heading"/>
-    <w:basedOn w:val="1"/>
-    <w:next w:val="a"/>
+    <w:basedOn w:val="Heading1"/>
+    <w:next w:val="Normal"/>
     <w:uiPriority w:val="39"/>
     <w:unhideWhenUsed/>
     <w:qFormat/>
@@ -14440,10 +14407,10 @@
       <w:szCs w:val="28"/>
     </w:rPr>
   </w:style>
-  <w:style w:type="paragraph" w:styleId="4">
+  <w:style w:type="paragraph" w:styleId="TOC4">
     <w:name w:val="toc 4"/>
-    <w:basedOn w:val="a"/>
-    <w:next w:val="a"/>
+    <w:basedOn w:val="Normal"/>
+    <w:next w:val="Normal"/>
     <w:autoRedefine/>
     <w:rsid w:val="007A3913"/>
     <w:pPr>
@@ -14459,10 +14426,10 @@
       <w:szCs w:val="20"/>
     </w:rPr>
   </w:style>
-  <w:style w:type="paragraph" w:styleId="5">
+  <w:style w:type="paragraph" w:styleId="TOC5">
     <w:name w:val="toc 5"/>
-    <w:basedOn w:val="a"/>
-    <w:next w:val="a"/>
+    <w:basedOn w:val="Normal"/>
+    <w:next w:val="Normal"/>
     <w:autoRedefine/>
     <w:rsid w:val="007A3913"/>
     <w:pPr>
@@ -14478,10 +14445,10 @@
       <w:szCs w:val="20"/>
     </w:rPr>
   </w:style>
-  <w:style w:type="paragraph" w:styleId="6">
+  <w:style w:type="paragraph" w:styleId="TOC6">
     <w:name w:val="toc 6"/>
-    <w:basedOn w:val="a"/>
-    <w:next w:val="a"/>
+    <w:basedOn w:val="Normal"/>
+    <w:next w:val="Normal"/>
     <w:autoRedefine/>
     <w:rsid w:val="007A3913"/>
     <w:pPr>
@@ -14497,10 +14464,10 @@
       <w:szCs w:val="20"/>
     </w:rPr>
   </w:style>
-  <w:style w:type="paragraph" w:styleId="7">
+  <w:style w:type="paragraph" w:styleId="TOC7">
     <w:name w:val="toc 7"/>
-    <w:basedOn w:val="a"/>
-    <w:next w:val="a"/>
+    <w:basedOn w:val="Normal"/>
+    <w:next w:val="Normal"/>
     <w:autoRedefine/>
     <w:rsid w:val="007A3913"/>
     <w:pPr>
@@ -14516,10 +14483,10 @@
       <w:szCs w:val="20"/>
     </w:rPr>
   </w:style>
-  <w:style w:type="paragraph" w:styleId="8">
+  <w:style w:type="paragraph" w:styleId="TOC8">
     <w:name w:val="toc 8"/>
-    <w:basedOn w:val="a"/>
-    <w:next w:val="a"/>
+    <w:basedOn w:val="Normal"/>
+    <w:next w:val="Normal"/>
     <w:autoRedefine/>
     <w:rsid w:val="007A3913"/>
     <w:pPr>
@@ -14535,10 +14502,10 @@
       <w:szCs w:val="20"/>
     </w:rPr>
   </w:style>
-  <w:style w:type="paragraph" w:styleId="9">
+  <w:style w:type="paragraph" w:styleId="TOC9">
     <w:name w:val="toc 9"/>
-    <w:basedOn w:val="a"/>
-    <w:next w:val="a"/>
+    <w:basedOn w:val="Normal"/>
+    <w:next w:val="Normal"/>
     <w:autoRedefine/>
     <w:rsid w:val="007A3913"/>
     <w:pPr>
@@ -14554,9 +14521,9 @@
       <w:szCs w:val="20"/>
     </w:rPr>
   </w:style>
-  <w:style w:type="character" w:styleId="af0">
+  <w:style w:type="character" w:styleId="Emphasis">
     <w:name w:val="Emphasis"/>
-    <w:basedOn w:val="a0"/>
+    <w:basedOn w:val="DefaultParagraphFont"/>
     <w:qFormat/>
     <w:rsid w:val="004523E6"/>
     <w:rPr>
@@ -14564,9 +14531,9 @@
       <w:iCs/>
     </w:rPr>
   </w:style>
-  <w:style w:type="table" w:styleId="af1">
+  <w:style w:type="table" w:styleId="TableGrid">
     <w:name w:val="Table Grid"/>
-    <w:basedOn w:val="a1"/>
+    <w:basedOn w:val="TableNormal"/>
     <w:rsid w:val="00DA50B9"/>
     <w:tblPr>
       <w:tblInd w:w="0" w:type="dxa"/>
@@ -15550,7 +15517,7 @@
 </file>
 
 <file path=customXml/itemProps1.xml><?xml version="1.0" encoding="utf-8"?>
-<ds:datastoreItem xmlns:ds="http://schemas.openxmlformats.org/officeDocument/2006/customXml" ds:itemID="{7A844405-7A4D-E846-9217-5E2E65EE52FE}">
+<ds:datastoreItem xmlns:ds="http://schemas.openxmlformats.org/officeDocument/2006/customXml" ds:itemID="{C76F7997-70D2-49F6-B447-272314CEDE3B}">
   <ds:schemaRefs>
     <ds:schemaRef ds:uri="http://schemas.openxmlformats.org/officeDocument/2006/bibliography"/>
   </ds:schemaRefs>
